--- a/Entorno de desarrollo/Tema 7/Ejercicios de diagramas de clases.docx
+++ b/Entorno de desarrollo/Tema 7/Ejercicios de diagramas de clases.docx
@@ -1,6 +1,6 @@
 
 <file path=word/document.xml><?xml version="1.0" encoding="utf-8"?>
-<w:document xmlns:wpc="http://schemas.microsoft.com/office/word/2010/wordprocessingCanvas" xmlns:cx="http://schemas.microsoft.com/office/drawing/2014/chartex" xmlns:cx1="http://schemas.microsoft.com/office/drawing/2015/9/8/chartex" xmlns:cx2="http://schemas.microsoft.com/office/drawing/2015/10/21/chartex" xmlns:cx3="http://schemas.microsoft.com/office/drawing/2016/5/9/chartex" xmlns:cx4="http://schemas.microsoft.com/office/drawing/2016/5/10/chartex" xmlns:cx5="http://schemas.microsoft.com/office/drawing/2016/5/11/chartex" xmlns:cx6="http://schemas.microsoft.com/office/drawing/2016/5/12/chartex" xmlns:cx7="http://schemas.microsoft.com/office/drawing/2016/5/13/chartex" xmlns:cx8="http://schemas.microsoft.com/office/drawing/2016/5/14/chartex" xmlns:mc="http://schemas.openxmlformats.org/markup-compatibility/2006" xmlns:aink="http://schemas.microsoft.com/office/drawing/2016/ink" xmlns:am3d="http://schemas.microsoft.com/office/drawing/2017/model3d" xmlns:o="urn:schemas-microsoft-com:office:office" xmlns:oel="http://schemas.microsoft.com/office/2019/extlst" xmlns:r="http://schemas.openxmlformats.org/officeDocument/2006/relationships" xmlns:m="http://schemas.openxmlformats.org/officeDocument/2006/math" xmlns:v="urn:schemas-microsoft-com:vml" xmlns:wp14="http://schemas.microsoft.com/office/word/2010/wordprocessingDrawing" xmlns:wp="http://schemas.openxmlformats.org/drawingml/2006/wordprocessingDrawing" xmlns:w10="urn:schemas-microsoft-com:office:word" xmlns:w="http://schemas.openxmlformats.org/wordprocessingml/2006/main" xmlns:w14="http://schemas.microsoft.com/office/word/2010/wordml" xmlns:w15="http://schemas.microsoft.com/office/word/2012/wordml" xmlns:w16cex="http://schemas.microsoft.com/office/word/2018/wordml/cex" xmlns:w16cid="http://schemas.microsoft.com/office/word/2016/wordml/cid" xmlns:w16="http://schemas.microsoft.com/office/word/2018/wordml" xmlns:w16sdtdh="http://schemas.microsoft.com/office/word/2020/wordml/sdtdatahash" xmlns:w16se="http://schemas.microsoft.com/office/word/2015/wordml/symex" xmlns:wpg="http://schemas.microsoft.com/office/word/2010/wordprocessingGroup" xmlns:wpi="http://schemas.microsoft.com/office/word/2010/wordprocessingInk" xmlns:wne="http://schemas.microsoft.com/office/word/2006/wordml" xmlns:wps="http://schemas.microsoft.com/office/word/2010/wordprocessingShape" mc:Ignorable="w14 w15 w16se w16cid w16 w16cex w16sdtdh wp14">
+<w:document xmlns:wpc="http://schemas.microsoft.com/office/word/2010/wordprocessingCanvas" xmlns:cx="http://schemas.microsoft.com/office/drawing/2014/chartex" xmlns:cx1="http://schemas.microsoft.com/office/drawing/2015/9/8/chartex" xmlns:cx2="http://schemas.microsoft.com/office/drawing/2015/10/21/chartex" xmlns:cx3="http://schemas.microsoft.com/office/drawing/2016/5/9/chartex" xmlns:cx4="http://schemas.microsoft.com/office/drawing/2016/5/10/chartex" xmlns:cx5="http://schemas.microsoft.com/office/drawing/2016/5/11/chartex" xmlns:cx6="http://schemas.microsoft.com/office/drawing/2016/5/12/chartex" xmlns:cx7="http://schemas.microsoft.com/office/drawing/2016/5/13/chartex" xmlns:cx8="http://schemas.microsoft.com/office/drawing/2016/5/14/chartex" xmlns:mc="http://schemas.openxmlformats.org/markup-compatibility/2006" xmlns:aink="http://schemas.microsoft.com/office/drawing/2016/ink" xmlns:am3d="http://schemas.microsoft.com/office/drawing/2017/model3d" xmlns:o="urn:schemas-microsoft-com:office:office" xmlns:oel="http://schemas.microsoft.com/office/2019/extlst" xmlns:r="http://schemas.openxmlformats.org/officeDocument/2006/relationships" xmlns:m="http://schemas.openxmlformats.org/officeDocument/2006/math" xmlns:v="urn:schemas-microsoft-com:vml" xmlns:wp14="http://schemas.microsoft.com/office/word/2010/wordprocessingDrawing" xmlns:wp="http://schemas.openxmlformats.org/drawingml/2006/wordprocessingDrawing" xmlns:w10="urn:schemas-microsoft-com:office:word" xmlns:w="http://schemas.openxmlformats.org/wordprocessingml/2006/main" xmlns:w14="http://schemas.microsoft.com/office/word/2010/wordml" xmlns:w15="http://schemas.microsoft.com/office/word/2012/wordml" xmlns:w16cex="http://schemas.microsoft.com/office/word/2018/wordml/cex" xmlns:w16cid="http://schemas.microsoft.com/office/word/2016/wordml/cid" xmlns:w16="http://schemas.microsoft.com/office/word/2018/wordml" xmlns:w16du="http://schemas.microsoft.com/office/word/2023/wordml/word16du" xmlns:w16sdtdh="http://schemas.microsoft.com/office/word/2020/wordml/sdtdatahash" xmlns:w16se="http://schemas.microsoft.com/office/word/2015/wordml/symex" xmlns:wpg="http://schemas.microsoft.com/office/word/2010/wordprocessingGroup" xmlns:wpi="http://schemas.microsoft.com/office/word/2010/wordprocessingInk" xmlns:wne="http://schemas.microsoft.com/office/word/2006/wordml" xmlns:wps="http://schemas.microsoft.com/office/word/2010/wordprocessingShape" mc:Ignorable="w14 w15 w16se w16cid w16 w16cex w16sdtdh w16du wp14">
   <w:body>
     <w:p>
       <w:pPr>
@@ -215,12 +215,21 @@
         </w:rPr>
         <w:t xml:space="preserve"> </w:t>
       </w:r>
+      <w:proofErr w:type="spellStart"/>
       <w:r>
         <w:rPr>
           <w:color w:val="000009"/>
           <w:spacing w:val="-1"/>
         </w:rPr>
-        <w:t>dni,</w:t>
+        <w:t>dni</w:t>
+      </w:r>
+      <w:proofErr w:type="spellEnd"/>
+      <w:r>
+        <w:rPr>
+          <w:color w:val="000009"/>
+          <w:spacing w:val="-1"/>
+        </w:rPr>
+        <w:t>,</w:t>
       </w:r>
       <w:r>
         <w:rPr>
@@ -741,6 +750,7 @@
       </w:pPr>
       <w:r>
         <w:rPr>
+          <w:noProof/>
           <w:sz w:val="32"/>
         </w:rPr>
         <w:drawing>
@@ -2149,6 +2159,9 @@
         </w:sectPr>
       </w:pPr>
       <w:r>
+        <w:rPr>
+          <w:noProof/>
+        </w:rPr>
         <w:drawing>
           <wp:inline distT="0" distB="0" distL="0" distR="0" wp14:anchorId="3F3C4D85" wp14:editId="54526125">
             <wp:extent cx="5556250" cy="3820795"/>
@@ -3168,6 +3181,9 @@
         <w:ind w:left="481" w:right="112"/>
       </w:pPr>
       <w:r>
+        <w:rPr>
+          <w:noProof/>
+        </w:rPr>
         <w:drawing>
           <wp:inline distT="0" distB="0" distL="0" distR="0" wp14:anchorId="5ED3CB80" wp14:editId="53501E59">
             <wp:extent cx="5556250" cy="2882900"/>
@@ -3600,12 +3616,54 @@
     <w:p>
       <w:pPr>
         <w:spacing w:line="364" w:lineRule="auto"/>
+      </w:pPr>
+    </w:p>
+    <w:p>
+      <w:pPr>
+        <w:spacing w:line="364" w:lineRule="auto"/>
         <w:sectPr>
           <w:pgSz w:w="11910" w:h="16840"/>
           <w:pgMar w:top="1660" w:right="1580" w:bottom="1160" w:left="1580" w:header="346" w:footer="970" w:gutter="0"/>
           <w:cols w:space="720"/>
         </w:sectPr>
       </w:pPr>
+      <w:r>
+        <w:drawing>
+          <wp:inline distT="0" distB="0" distL="0" distR="0" wp14:anchorId="6061D12F" wp14:editId="3DDA1C58">
+            <wp:extent cx="5556250" cy="3950335"/>
+            <wp:effectExtent l="0" t="0" r="6350" b="0"/>
+            <wp:docPr id="820136590" name="Imagen 1" descr="Diagrama&#10;&#10;Descripción generada automáticamente"/>
+            <wp:cNvGraphicFramePr>
+              <a:graphicFrameLocks xmlns:a="http://schemas.openxmlformats.org/drawingml/2006/main" noChangeAspect="1"/>
+            </wp:cNvGraphicFramePr>
+            <a:graphic xmlns:a="http://schemas.openxmlformats.org/drawingml/2006/main">
+              <a:graphicData uri="http://schemas.openxmlformats.org/drawingml/2006/picture">
+                <pic:pic xmlns:pic="http://schemas.openxmlformats.org/drawingml/2006/picture">
+                  <pic:nvPicPr>
+                    <pic:cNvPr id="820136590" name="Imagen 1" descr="Diagrama&#10;&#10;Descripción generada automáticamente"/>
+                    <pic:cNvPicPr/>
+                  </pic:nvPicPr>
+                  <pic:blipFill>
+                    <a:blip r:embed="rId13"/>
+                    <a:stretch>
+                      <a:fillRect/>
+                    </a:stretch>
+                  </pic:blipFill>
+                  <pic:spPr>
+                    <a:xfrm>
+                      <a:off x="0" y="0"/>
+                      <a:ext cx="5556250" cy="3950335"/>
+                    </a:xfrm>
+                    <a:prstGeom prst="rect">
+                      <a:avLst/>
+                    </a:prstGeom>
+                  </pic:spPr>
+                </pic:pic>
+              </a:graphicData>
+            </a:graphic>
+          </wp:inline>
+        </w:drawing>
+      </w:r>
     </w:p>
     <w:p>
       <w:pPr>
@@ -4527,6 +4585,59 @@
           <w:color w:val="000009"/>
         </w:rPr>
         <w:t>ordenadores.</w:t>
+      </w:r>
+    </w:p>
+    <w:p>
+      <w:pPr>
+        <w:rPr>
+          <w:sz w:val="32"/>
+        </w:rPr>
+      </w:pPr>
+      <w:r>
+        <w:rPr>
+          <w:sz w:val="32"/>
+        </w:rPr>
+        <w:drawing>
+          <wp:inline distT="0" distB="0" distL="0" distR="0" wp14:anchorId="61D269D4" wp14:editId="0D6C2D72">
+            <wp:extent cx="5556250" cy="3007995"/>
+            <wp:effectExtent l="0" t="0" r="6350" b="1905"/>
+            <wp:docPr id="19898939" name="Imagen 1" descr="Pantalla de computadora con letras&#10;&#10;Descripción generada automáticamente con confianza media"/>
+            <wp:cNvGraphicFramePr>
+              <a:graphicFrameLocks xmlns:a="http://schemas.openxmlformats.org/drawingml/2006/main" noChangeAspect="1"/>
+            </wp:cNvGraphicFramePr>
+            <a:graphic xmlns:a="http://schemas.openxmlformats.org/drawingml/2006/main">
+              <a:graphicData uri="http://schemas.openxmlformats.org/drawingml/2006/picture">
+                <pic:pic xmlns:pic="http://schemas.openxmlformats.org/drawingml/2006/picture">
+                  <pic:nvPicPr>
+                    <pic:cNvPr id="19898939" name="Imagen 1" descr="Pantalla de computadora con letras&#10;&#10;Descripción generada automáticamente con confianza media"/>
+                    <pic:cNvPicPr/>
+                  </pic:nvPicPr>
+                  <pic:blipFill>
+                    <a:blip r:embed="rId14"/>
+                    <a:stretch>
+                      <a:fillRect/>
+                    </a:stretch>
+                  </pic:blipFill>
+                  <pic:spPr>
+                    <a:xfrm>
+                      <a:off x="0" y="0"/>
+                      <a:ext cx="5556250" cy="3007995"/>
+                    </a:xfrm>
+                    <a:prstGeom prst="rect">
+                      <a:avLst/>
+                    </a:prstGeom>
+                  </pic:spPr>
+                </pic:pic>
+              </a:graphicData>
+            </a:graphic>
+          </wp:inline>
+        </w:drawing>
+      </w:r>
+      <w:r>
+        <w:rPr>
+          <w:sz w:val="32"/>
+        </w:rPr>
+        <w:br w:type="page"/>
       </w:r>
     </w:p>
     <w:p>
@@ -7835,21 +7946,43 @@
         <w:rPr>
           <w:color w:val="000009"/>
         </w:rPr>
-        <w:t>De los museos recogerá la siguiente información: el nombre del museo (char de 20</w:t>
-      </w:r>
-      <w:r>
-        <w:rPr>
-          <w:color w:val="000009"/>
-          <w:spacing w:val="1"/>
-        </w:rPr>
-        <w:t xml:space="preserve"> </w:t>
-      </w:r>
-      <w:r>
-        <w:rPr>
-          <w:color w:val="000009"/>
-        </w:rPr>
-        <w:t>caracteres), dirección con el nombre de la calle y el número, además de la ciudad (char</w:t>
-      </w:r>
+        <w:t>De los museos recogerá la siguiente información: el nombre del museo (</w:t>
+      </w:r>
+      <w:proofErr w:type="spellStart"/>
+      <w:r>
+        <w:rPr>
+          <w:color w:val="000009"/>
+        </w:rPr>
+        <w:t>char</w:t>
+      </w:r>
+      <w:proofErr w:type="spellEnd"/>
+      <w:r>
+        <w:rPr>
+          <w:color w:val="000009"/>
+        </w:rPr>
+        <w:t xml:space="preserve"> de 20</w:t>
+      </w:r>
+      <w:r>
+        <w:rPr>
+          <w:color w:val="000009"/>
+          <w:spacing w:val="1"/>
+        </w:rPr>
+        <w:t xml:space="preserve"> </w:t>
+      </w:r>
+      <w:r>
+        <w:rPr>
+          <w:color w:val="000009"/>
+        </w:rPr>
+        <w:t>caracteres), dirección con el nombre de la calle y el número, además de la ciudad (</w:t>
+      </w:r>
+      <w:proofErr w:type="spellStart"/>
+      <w:r>
+        <w:rPr>
+          <w:color w:val="000009"/>
+        </w:rPr>
+        <w:t>char</w:t>
+      </w:r>
+      <w:proofErr w:type="spellEnd"/>
       <w:r>
         <w:rPr>
           <w:color w:val="000009"/>
@@ -8413,7 +8546,7 @@
 </file>
 
 <file path=word/endnotes.xml><?xml version="1.0" encoding="utf-8"?>
-<w:endnotes xmlns:wpc="http://schemas.microsoft.com/office/word/2010/wordprocessingCanvas" xmlns:cx="http://schemas.microsoft.com/office/drawing/2014/chartex" xmlns:cx1="http://schemas.microsoft.com/office/drawing/2015/9/8/chartex" xmlns:cx2="http://schemas.microsoft.com/office/drawing/2015/10/21/chartex" xmlns:cx3="http://schemas.microsoft.com/office/drawing/2016/5/9/chartex" xmlns:cx4="http://schemas.microsoft.com/office/drawing/2016/5/10/chartex" xmlns:cx5="http://schemas.microsoft.com/office/drawing/2016/5/11/chartex" xmlns:cx6="http://schemas.microsoft.com/office/drawing/2016/5/12/chartex" xmlns:cx7="http://schemas.microsoft.com/office/drawing/2016/5/13/chartex" xmlns:cx8="http://schemas.microsoft.com/office/drawing/2016/5/14/chartex" xmlns:mc="http://schemas.openxmlformats.org/markup-compatibility/2006" xmlns:aink="http://schemas.microsoft.com/office/drawing/2016/ink" xmlns:am3d="http://schemas.microsoft.com/office/drawing/2017/model3d" xmlns:o="urn:schemas-microsoft-com:office:office" xmlns:oel="http://schemas.microsoft.com/office/2019/extlst" xmlns:r="http://schemas.openxmlformats.org/officeDocument/2006/relationships" xmlns:m="http://schemas.openxmlformats.org/officeDocument/2006/math" xmlns:v="urn:schemas-microsoft-com:vml" xmlns:wp14="http://schemas.microsoft.com/office/word/2010/wordprocessingDrawing" xmlns:wp="http://schemas.openxmlformats.org/drawingml/2006/wordprocessingDrawing" xmlns:w10="urn:schemas-microsoft-com:office:word" xmlns:w="http://schemas.openxmlformats.org/wordprocessingml/2006/main" xmlns:w14="http://schemas.microsoft.com/office/word/2010/wordml" xmlns:w15="http://schemas.microsoft.com/office/word/2012/wordml" xmlns:w16cex="http://schemas.microsoft.com/office/word/2018/wordml/cex" xmlns:w16cid="http://schemas.microsoft.com/office/word/2016/wordml/cid" xmlns:w16="http://schemas.microsoft.com/office/word/2018/wordml" xmlns:w16sdtdh="http://schemas.microsoft.com/office/word/2020/wordml/sdtdatahash" xmlns:w16se="http://schemas.microsoft.com/office/word/2015/wordml/symex" xmlns:wpg="http://schemas.microsoft.com/office/word/2010/wordprocessingGroup" xmlns:wpi="http://schemas.microsoft.com/office/word/2010/wordprocessingInk" xmlns:wne="http://schemas.microsoft.com/office/word/2006/wordml" xmlns:wps="http://schemas.microsoft.com/office/word/2010/wordprocessingShape" mc:Ignorable="w14 w15 w16se w16cid w16 w16cex w16sdtdh wp14">
+<w:endnotes xmlns:wpc="http://schemas.microsoft.com/office/word/2010/wordprocessingCanvas" xmlns:cx="http://schemas.microsoft.com/office/drawing/2014/chartex" xmlns:cx1="http://schemas.microsoft.com/office/drawing/2015/9/8/chartex" xmlns:cx2="http://schemas.microsoft.com/office/drawing/2015/10/21/chartex" xmlns:cx3="http://schemas.microsoft.com/office/drawing/2016/5/9/chartex" xmlns:cx4="http://schemas.microsoft.com/office/drawing/2016/5/10/chartex" xmlns:cx5="http://schemas.microsoft.com/office/drawing/2016/5/11/chartex" xmlns:cx6="http://schemas.microsoft.com/office/drawing/2016/5/12/chartex" xmlns:cx7="http://schemas.microsoft.com/office/drawing/2016/5/13/chartex" xmlns:cx8="http://schemas.microsoft.com/office/drawing/2016/5/14/chartex" xmlns:mc="http://schemas.openxmlformats.org/markup-compatibility/2006" xmlns:aink="http://schemas.microsoft.com/office/drawing/2016/ink" xmlns:am3d="http://schemas.microsoft.com/office/drawing/2017/model3d" xmlns:o="urn:schemas-microsoft-com:office:office" xmlns:oel="http://schemas.microsoft.com/office/2019/extlst" xmlns:r="http://schemas.openxmlformats.org/officeDocument/2006/relationships" xmlns:m="http://schemas.openxmlformats.org/officeDocument/2006/math" xmlns:v="urn:schemas-microsoft-com:vml" xmlns:wp14="http://schemas.microsoft.com/office/word/2010/wordprocessingDrawing" xmlns:wp="http://schemas.openxmlformats.org/drawingml/2006/wordprocessingDrawing" xmlns:w10="urn:schemas-microsoft-com:office:word" xmlns:w="http://schemas.openxmlformats.org/wordprocessingml/2006/main" xmlns:w14="http://schemas.microsoft.com/office/word/2010/wordml" xmlns:w15="http://schemas.microsoft.com/office/word/2012/wordml" xmlns:w16cex="http://schemas.microsoft.com/office/word/2018/wordml/cex" xmlns:w16cid="http://schemas.microsoft.com/office/word/2016/wordml/cid" xmlns:w16="http://schemas.microsoft.com/office/word/2018/wordml" xmlns:w16du="http://schemas.microsoft.com/office/word/2023/wordml/word16du" xmlns:w16sdtdh="http://schemas.microsoft.com/office/word/2020/wordml/sdtdatahash" xmlns:w16se="http://schemas.microsoft.com/office/word/2015/wordml/symex" xmlns:wpg="http://schemas.microsoft.com/office/word/2010/wordprocessingGroup" xmlns:wpi="http://schemas.microsoft.com/office/word/2010/wordprocessingInk" xmlns:wne="http://schemas.microsoft.com/office/word/2006/wordml" xmlns:wps="http://schemas.microsoft.com/office/word/2010/wordprocessingShape" mc:Ignorable="w14 w15 w16se w16cid w16 w16cex w16sdtdh w16du wp14">
   <w:endnote w:type="separator" w:id="-1">
     <w:p>
       <w:r>
@@ -8432,7 +8565,7 @@
 </file>
 
 <file path=word/footer1.xml><?xml version="1.0" encoding="utf-8"?>
-<w:ftr xmlns:wpc="http://schemas.microsoft.com/office/word/2010/wordprocessingCanvas" xmlns:cx="http://schemas.microsoft.com/office/drawing/2014/chartex" xmlns:cx1="http://schemas.microsoft.com/office/drawing/2015/9/8/chartex" xmlns:cx2="http://schemas.microsoft.com/office/drawing/2015/10/21/chartex" xmlns:cx3="http://schemas.microsoft.com/office/drawing/2016/5/9/chartex" xmlns:cx4="http://schemas.microsoft.com/office/drawing/2016/5/10/chartex" xmlns:cx5="http://schemas.microsoft.com/office/drawing/2016/5/11/chartex" xmlns:cx6="http://schemas.microsoft.com/office/drawing/2016/5/12/chartex" xmlns:cx7="http://schemas.microsoft.com/office/drawing/2016/5/13/chartex" xmlns:cx8="http://schemas.microsoft.com/office/drawing/2016/5/14/chartex" xmlns:mc="http://schemas.openxmlformats.org/markup-compatibility/2006" xmlns:aink="http://schemas.microsoft.com/office/drawing/2016/ink" xmlns:am3d="http://schemas.microsoft.com/office/drawing/2017/model3d" xmlns:o="urn:schemas-microsoft-com:office:office" xmlns:oel="http://schemas.microsoft.com/office/2019/extlst" xmlns:r="http://schemas.openxmlformats.org/officeDocument/2006/relationships" xmlns:m="http://schemas.openxmlformats.org/officeDocument/2006/math" xmlns:v="urn:schemas-microsoft-com:vml" xmlns:wp14="http://schemas.microsoft.com/office/word/2010/wordprocessingDrawing" xmlns:wp="http://schemas.openxmlformats.org/drawingml/2006/wordprocessingDrawing" xmlns:w10="urn:schemas-microsoft-com:office:word" xmlns:w="http://schemas.openxmlformats.org/wordprocessingml/2006/main" xmlns:w14="http://schemas.microsoft.com/office/word/2010/wordml" xmlns:w15="http://schemas.microsoft.com/office/word/2012/wordml" xmlns:w16cex="http://schemas.microsoft.com/office/word/2018/wordml/cex" xmlns:w16cid="http://schemas.microsoft.com/office/word/2016/wordml/cid" xmlns:w16="http://schemas.microsoft.com/office/word/2018/wordml" xmlns:w16sdtdh="http://schemas.microsoft.com/office/word/2020/wordml/sdtdatahash" xmlns:w16se="http://schemas.microsoft.com/office/word/2015/wordml/symex" xmlns:wpg="http://schemas.microsoft.com/office/word/2010/wordprocessingGroup" xmlns:wpi="http://schemas.microsoft.com/office/word/2010/wordprocessingInk" xmlns:wne="http://schemas.microsoft.com/office/word/2006/wordml" xmlns:wps="http://schemas.microsoft.com/office/word/2010/wordprocessingShape" mc:Ignorable="w14 w15 w16se w16cid w16 w16cex w16sdtdh wp14">
+<w:ftr xmlns:wpc="http://schemas.microsoft.com/office/word/2010/wordprocessingCanvas" xmlns:cx="http://schemas.microsoft.com/office/drawing/2014/chartex" xmlns:cx1="http://schemas.microsoft.com/office/drawing/2015/9/8/chartex" xmlns:cx2="http://schemas.microsoft.com/office/drawing/2015/10/21/chartex" xmlns:cx3="http://schemas.microsoft.com/office/drawing/2016/5/9/chartex" xmlns:cx4="http://schemas.microsoft.com/office/drawing/2016/5/10/chartex" xmlns:cx5="http://schemas.microsoft.com/office/drawing/2016/5/11/chartex" xmlns:cx6="http://schemas.microsoft.com/office/drawing/2016/5/12/chartex" xmlns:cx7="http://schemas.microsoft.com/office/drawing/2016/5/13/chartex" xmlns:cx8="http://schemas.microsoft.com/office/drawing/2016/5/14/chartex" xmlns:mc="http://schemas.openxmlformats.org/markup-compatibility/2006" xmlns:aink="http://schemas.microsoft.com/office/drawing/2016/ink" xmlns:am3d="http://schemas.microsoft.com/office/drawing/2017/model3d" xmlns:o="urn:schemas-microsoft-com:office:office" xmlns:oel="http://schemas.microsoft.com/office/2019/extlst" xmlns:r="http://schemas.openxmlformats.org/officeDocument/2006/relationships" xmlns:m="http://schemas.openxmlformats.org/officeDocument/2006/math" xmlns:v="urn:schemas-microsoft-com:vml" xmlns:wp14="http://schemas.microsoft.com/office/word/2010/wordprocessingDrawing" xmlns:wp="http://schemas.openxmlformats.org/drawingml/2006/wordprocessingDrawing" xmlns:w10="urn:schemas-microsoft-com:office:word" xmlns:w="http://schemas.openxmlformats.org/wordprocessingml/2006/main" xmlns:w14="http://schemas.microsoft.com/office/word/2010/wordml" xmlns:w15="http://schemas.microsoft.com/office/word/2012/wordml" xmlns:w16cex="http://schemas.microsoft.com/office/word/2018/wordml/cex" xmlns:w16cid="http://schemas.microsoft.com/office/word/2016/wordml/cid" xmlns:w16="http://schemas.microsoft.com/office/word/2018/wordml" xmlns:w16du="http://schemas.microsoft.com/office/word/2023/wordml/word16du" xmlns:w16sdtdh="http://schemas.microsoft.com/office/word/2020/wordml/sdtdatahash" xmlns:w16se="http://schemas.microsoft.com/office/word/2015/wordml/symex" xmlns:wpg="http://schemas.microsoft.com/office/word/2010/wordprocessingGroup" xmlns:wpi="http://schemas.microsoft.com/office/word/2010/wordprocessingInk" xmlns:wne="http://schemas.microsoft.com/office/word/2006/wordml" xmlns:wps="http://schemas.microsoft.com/office/word/2010/wordprocessingShape" mc:Ignorable="w14 w15 w16se w16cid w16 w16cex w16sdtdh w16du wp14">
   <w:p>
     <w:pPr>
       <w:pStyle w:val="Textoindependiente"/>
@@ -8828,7 +8961,7 @@
 </file>
 
 <file path=word/footnotes.xml><?xml version="1.0" encoding="utf-8"?>
-<w:footnotes xmlns:wpc="http://schemas.microsoft.com/office/word/2010/wordprocessingCanvas" xmlns:cx="http://schemas.microsoft.com/office/drawing/2014/chartex" xmlns:cx1="http://schemas.microsoft.com/office/drawing/2015/9/8/chartex" xmlns:cx2="http://schemas.microsoft.com/office/drawing/2015/10/21/chartex" xmlns:cx3="http://schemas.microsoft.com/office/drawing/2016/5/9/chartex" xmlns:cx4="http://schemas.microsoft.com/office/drawing/2016/5/10/chartex" xmlns:cx5="http://schemas.microsoft.com/office/drawing/2016/5/11/chartex" xmlns:cx6="http://schemas.microsoft.com/office/drawing/2016/5/12/chartex" xmlns:cx7="http://schemas.microsoft.com/office/drawing/2016/5/13/chartex" xmlns:cx8="http://schemas.microsoft.com/office/drawing/2016/5/14/chartex" xmlns:mc="http://schemas.openxmlformats.org/markup-compatibility/2006" xmlns:aink="http://schemas.microsoft.com/office/drawing/2016/ink" xmlns:am3d="http://schemas.microsoft.com/office/drawing/2017/model3d" xmlns:o="urn:schemas-microsoft-com:office:office" xmlns:oel="http://schemas.microsoft.com/office/2019/extlst" xmlns:r="http://schemas.openxmlformats.org/officeDocument/2006/relationships" xmlns:m="http://schemas.openxmlformats.org/officeDocument/2006/math" xmlns:v="urn:schemas-microsoft-com:vml" xmlns:wp14="http://schemas.microsoft.com/office/word/2010/wordprocessingDrawing" xmlns:wp="http://schemas.openxmlformats.org/drawingml/2006/wordprocessingDrawing" xmlns:w10="urn:schemas-microsoft-com:office:word" xmlns:w="http://schemas.openxmlformats.org/wordprocessingml/2006/main" xmlns:w14="http://schemas.microsoft.com/office/word/2010/wordml" xmlns:w15="http://schemas.microsoft.com/office/word/2012/wordml" xmlns:w16cex="http://schemas.microsoft.com/office/word/2018/wordml/cex" xmlns:w16cid="http://schemas.microsoft.com/office/word/2016/wordml/cid" xmlns:w16="http://schemas.microsoft.com/office/word/2018/wordml" xmlns:w16sdtdh="http://schemas.microsoft.com/office/word/2020/wordml/sdtdatahash" xmlns:w16se="http://schemas.microsoft.com/office/word/2015/wordml/symex" xmlns:wpg="http://schemas.microsoft.com/office/word/2010/wordprocessingGroup" xmlns:wpi="http://schemas.microsoft.com/office/word/2010/wordprocessingInk" xmlns:wne="http://schemas.microsoft.com/office/word/2006/wordml" xmlns:wps="http://schemas.microsoft.com/office/word/2010/wordprocessingShape" mc:Ignorable="w14 w15 w16se w16cid w16 w16cex w16sdtdh wp14">
+<w:footnotes xmlns:wpc="http://schemas.microsoft.com/office/word/2010/wordprocessingCanvas" xmlns:cx="http://schemas.microsoft.com/office/drawing/2014/chartex" xmlns:cx1="http://schemas.microsoft.com/office/drawing/2015/9/8/chartex" xmlns:cx2="http://schemas.microsoft.com/office/drawing/2015/10/21/chartex" xmlns:cx3="http://schemas.microsoft.com/office/drawing/2016/5/9/chartex" xmlns:cx4="http://schemas.microsoft.com/office/drawing/2016/5/10/chartex" xmlns:cx5="http://schemas.microsoft.com/office/drawing/2016/5/11/chartex" xmlns:cx6="http://schemas.microsoft.com/office/drawing/2016/5/12/chartex" xmlns:cx7="http://schemas.microsoft.com/office/drawing/2016/5/13/chartex" xmlns:cx8="http://schemas.microsoft.com/office/drawing/2016/5/14/chartex" xmlns:mc="http://schemas.openxmlformats.org/markup-compatibility/2006" xmlns:aink="http://schemas.microsoft.com/office/drawing/2016/ink" xmlns:am3d="http://schemas.microsoft.com/office/drawing/2017/model3d" xmlns:o="urn:schemas-microsoft-com:office:office" xmlns:oel="http://schemas.microsoft.com/office/2019/extlst" xmlns:r="http://schemas.openxmlformats.org/officeDocument/2006/relationships" xmlns:m="http://schemas.openxmlformats.org/officeDocument/2006/math" xmlns:v="urn:schemas-microsoft-com:vml" xmlns:wp14="http://schemas.microsoft.com/office/word/2010/wordprocessingDrawing" xmlns:wp="http://schemas.openxmlformats.org/drawingml/2006/wordprocessingDrawing" xmlns:w10="urn:schemas-microsoft-com:office:word" xmlns:w="http://schemas.openxmlformats.org/wordprocessingml/2006/main" xmlns:w14="http://schemas.microsoft.com/office/word/2010/wordml" xmlns:w15="http://schemas.microsoft.com/office/word/2012/wordml" xmlns:w16cex="http://schemas.microsoft.com/office/word/2018/wordml/cex" xmlns:w16cid="http://schemas.microsoft.com/office/word/2016/wordml/cid" xmlns:w16="http://schemas.microsoft.com/office/word/2018/wordml" xmlns:w16du="http://schemas.microsoft.com/office/word/2023/wordml/word16du" xmlns:w16sdtdh="http://schemas.microsoft.com/office/word/2020/wordml/sdtdatahash" xmlns:w16se="http://schemas.microsoft.com/office/word/2015/wordml/symex" xmlns:wpg="http://schemas.microsoft.com/office/word/2010/wordprocessingGroup" xmlns:wpi="http://schemas.microsoft.com/office/word/2010/wordprocessingInk" xmlns:wne="http://schemas.microsoft.com/office/word/2006/wordml" xmlns:wps="http://schemas.microsoft.com/office/word/2010/wordprocessingShape" mc:Ignorable="w14 w15 w16se w16cid w16 w16cex w16sdtdh w16du wp14">
   <w:footnote w:type="separator" w:id="-1">
     <w:p>
       <w:r>
@@ -8847,7 +8980,7 @@
 </file>
 
 <file path=word/header1.xml><?xml version="1.0" encoding="utf-8"?>
-<w:hdr xmlns:wpc="http://schemas.microsoft.com/office/word/2010/wordprocessingCanvas" xmlns:cx="http://schemas.microsoft.com/office/drawing/2014/chartex" xmlns:cx1="http://schemas.microsoft.com/office/drawing/2015/9/8/chartex" xmlns:cx2="http://schemas.microsoft.com/office/drawing/2015/10/21/chartex" xmlns:cx3="http://schemas.microsoft.com/office/drawing/2016/5/9/chartex" xmlns:cx4="http://schemas.microsoft.com/office/drawing/2016/5/10/chartex" xmlns:cx5="http://schemas.microsoft.com/office/drawing/2016/5/11/chartex" xmlns:cx6="http://schemas.microsoft.com/office/drawing/2016/5/12/chartex" xmlns:cx7="http://schemas.microsoft.com/office/drawing/2016/5/13/chartex" xmlns:cx8="http://schemas.microsoft.com/office/drawing/2016/5/14/chartex" xmlns:mc="http://schemas.openxmlformats.org/markup-compatibility/2006" xmlns:aink="http://schemas.microsoft.com/office/drawing/2016/ink" xmlns:am3d="http://schemas.microsoft.com/office/drawing/2017/model3d" xmlns:o="urn:schemas-microsoft-com:office:office" xmlns:oel="http://schemas.microsoft.com/office/2019/extlst" xmlns:r="http://schemas.openxmlformats.org/officeDocument/2006/relationships" xmlns:m="http://schemas.openxmlformats.org/officeDocument/2006/math" xmlns:v="urn:schemas-microsoft-com:vml" xmlns:wp14="http://schemas.microsoft.com/office/word/2010/wordprocessingDrawing" xmlns:wp="http://schemas.openxmlformats.org/drawingml/2006/wordprocessingDrawing" xmlns:w10="urn:schemas-microsoft-com:office:word" xmlns:w="http://schemas.openxmlformats.org/wordprocessingml/2006/main" xmlns:w14="http://schemas.microsoft.com/office/word/2010/wordml" xmlns:w15="http://schemas.microsoft.com/office/word/2012/wordml" xmlns:w16cex="http://schemas.microsoft.com/office/word/2018/wordml/cex" xmlns:w16cid="http://schemas.microsoft.com/office/word/2016/wordml/cid" xmlns:w16="http://schemas.microsoft.com/office/word/2018/wordml" xmlns:w16sdtdh="http://schemas.microsoft.com/office/word/2020/wordml/sdtdatahash" xmlns:w16se="http://schemas.microsoft.com/office/word/2015/wordml/symex" xmlns:wpg="http://schemas.microsoft.com/office/word/2010/wordprocessingGroup" xmlns:wpi="http://schemas.microsoft.com/office/word/2010/wordprocessingInk" xmlns:wne="http://schemas.microsoft.com/office/word/2006/wordml" xmlns:wps="http://schemas.microsoft.com/office/word/2010/wordprocessingShape" mc:Ignorable="w14 w15 w16se w16cid w16 w16cex w16sdtdh wp14">
+<w:hdr xmlns:wpc="http://schemas.microsoft.com/office/word/2010/wordprocessingCanvas" xmlns:cx="http://schemas.microsoft.com/office/drawing/2014/chartex" xmlns:cx1="http://schemas.microsoft.com/office/drawing/2015/9/8/chartex" xmlns:cx2="http://schemas.microsoft.com/office/drawing/2015/10/21/chartex" xmlns:cx3="http://schemas.microsoft.com/office/drawing/2016/5/9/chartex" xmlns:cx4="http://schemas.microsoft.com/office/drawing/2016/5/10/chartex" xmlns:cx5="http://schemas.microsoft.com/office/drawing/2016/5/11/chartex" xmlns:cx6="http://schemas.microsoft.com/office/drawing/2016/5/12/chartex" xmlns:cx7="http://schemas.microsoft.com/office/drawing/2016/5/13/chartex" xmlns:cx8="http://schemas.microsoft.com/office/drawing/2016/5/14/chartex" xmlns:mc="http://schemas.openxmlformats.org/markup-compatibility/2006" xmlns:aink="http://schemas.microsoft.com/office/drawing/2016/ink" xmlns:am3d="http://schemas.microsoft.com/office/drawing/2017/model3d" xmlns:o="urn:schemas-microsoft-com:office:office" xmlns:oel="http://schemas.microsoft.com/office/2019/extlst" xmlns:r="http://schemas.openxmlformats.org/officeDocument/2006/relationships" xmlns:m="http://schemas.openxmlformats.org/officeDocument/2006/math" xmlns:v="urn:schemas-microsoft-com:vml" xmlns:wp14="http://schemas.microsoft.com/office/word/2010/wordprocessingDrawing" xmlns:wp="http://schemas.openxmlformats.org/drawingml/2006/wordprocessingDrawing" xmlns:w10="urn:schemas-microsoft-com:office:word" xmlns:w="http://schemas.openxmlformats.org/wordprocessingml/2006/main" xmlns:w14="http://schemas.microsoft.com/office/word/2010/wordml" xmlns:w15="http://schemas.microsoft.com/office/word/2012/wordml" xmlns:w16cex="http://schemas.microsoft.com/office/word/2018/wordml/cex" xmlns:w16cid="http://schemas.microsoft.com/office/word/2016/wordml/cid" xmlns:w16="http://schemas.microsoft.com/office/word/2018/wordml" xmlns:w16du="http://schemas.microsoft.com/office/word/2023/wordml/word16du" xmlns:w16sdtdh="http://schemas.microsoft.com/office/word/2020/wordml/sdtdatahash" xmlns:w16se="http://schemas.microsoft.com/office/word/2015/wordml/symex" xmlns:wpg="http://schemas.microsoft.com/office/word/2010/wordprocessingGroup" xmlns:wpi="http://schemas.microsoft.com/office/word/2010/wordprocessingInk" xmlns:wne="http://schemas.microsoft.com/office/word/2006/wordml" xmlns:wps="http://schemas.microsoft.com/office/word/2010/wordprocessingShape" mc:Ignorable="w14 w15 w16se w16cid w16 w16cex w16sdtdh w16du wp14">
   <w:p>
     <w:pPr>
       <w:pStyle w:val="Textoindependiente"/>
@@ -9190,6 +9323,7 @@
                   </w:rPr>
                   <w:t xml:space="preserve"> </w:t>
                 </w:r>
+                <w:proofErr w:type="spellStart"/>
                 <w:r>
                   <w:rPr>
                     <w:rFonts w:ascii="Times New Roman" w:hAnsi="Times New Roman"/>
@@ -9197,6 +9331,7 @@
                   </w:rPr>
                   <w:t>Aleu</w:t>
                 </w:r>
+                <w:proofErr w:type="spellEnd"/>
                 <w:r>
                   <w:rPr>
                     <w:rFonts w:ascii="Times New Roman" w:hAnsi="Times New Roman"/>
@@ -9306,7 +9441,7 @@
 </file>
 
 <file path=word/numbering.xml><?xml version="1.0" encoding="utf-8"?>
-<w:numbering xmlns:wpc="http://schemas.microsoft.com/office/word/2010/wordprocessingCanvas" xmlns:cx="http://schemas.microsoft.com/office/drawing/2014/chartex" xmlns:cx1="http://schemas.microsoft.com/office/drawing/2015/9/8/chartex" xmlns:cx2="http://schemas.microsoft.com/office/drawing/2015/10/21/chartex" xmlns:cx3="http://schemas.microsoft.com/office/drawing/2016/5/9/chartex" xmlns:cx4="http://schemas.microsoft.com/office/drawing/2016/5/10/chartex" xmlns:cx5="http://schemas.microsoft.com/office/drawing/2016/5/11/chartex" xmlns:cx6="http://schemas.microsoft.com/office/drawing/2016/5/12/chartex" xmlns:cx7="http://schemas.microsoft.com/office/drawing/2016/5/13/chartex" xmlns:cx8="http://schemas.microsoft.com/office/drawing/2016/5/14/chartex" xmlns:mc="http://schemas.openxmlformats.org/markup-compatibility/2006" xmlns:aink="http://schemas.microsoft.com/office/drawing/2016/ink" xmlns:am3d="http://schemas.microsoft.com/office/drawing/2017/model3d" xmlns:o="urn:schemas-microsoft-com:office:office" xmlns:oel="http://schemas.microsoft.com/office/2019/extlst" xmlns:r="http://schemas.openxmlformats.org/officeDocument/2006/relationships" xmlns:m="http://schemas.openxmlformats.org/officeDocument/2006/math" xmlns:v="urn:schemas-microsoft-com:vml" xmlns:wp14="http://schemas.microsoft.com/office/word/2010/wordprocessingDrawing" xmlns:wp="http://schemas.openxmlformats.org/drawingml/2006/wordprocessingDrawing" xmlns:w10="urn:schemas-microsoft-com:office:word" xmlns:w="http://schemas.openxmlformats.org/wordprocessingml/2006/main" xmlns:w14="http://schemas.microsoft.com/office/word/2010/wordml" xmlns:w15="http://schemas.microsoft.com/office/word/2012/wordml" xmlns:w16cex="http://schemas.microsoft.com/office/word/2018/wordml/cex" xmlns:w16cid="http://schemas.microsoft.com/office/word/2016/wordml/cid" xmlns:w16="http://schemas.microsoft.com/office/word/2018/wordml" xmlns:w16sdtdh="http://schemas.microsoft.com/office/word/2020/wordml/sdtdatahash" xmlns:w16se="http://schemas.microsoft.com/office/word/2015/wordml/symex" xmlns:wpg="http://schemas.microsoft.com/office/word/2010/wordprocessingGroup" xmlns:wpi="http://schemas.microsoft.com/office/word/2010/wordprocessingInk" xmlns:wne="http://schemas.microsoft.com/office/word/2006/wordml" xmlns:wps="http://schemas.microsoft.com/office/word/2010/wordprocessingShape" mc:Ignorable="w14 w15 w16se w16cid w16 w16cex w16sdtdh wp14">
+<w:numbering xmlns:wpc="http://schemas.microsoft.com/office/word/2010/wordprocessingCanvas" xmlns:cx="http://schemas.microsoft.com/office/drawing/2014/chartex" xmlns:cx1="http://schemas.microsoft.com/office/drawing/2015/9/8/chartex" xmlns:cx2="http://schemas.microsoft.com/office/drawing/2015/10/21/chartex" xmlns:cx3="http://schemas.microsoft.com/office/drawing/2016/5/9/chartex" xmlns:cx4="http://schemas.microsoft.com/office/drawing/2016/5/10/chartex" xmlns:cx5="http://schemas.microsoft.com/office/drawing/2016/5/11/chartex" xmlns:cx6="http://schemas.microsoft.com/office/drawing/2016/5/12/chartex" xmlns:cx7="http://schemas.microsoft.com/office/drawing/2016/5/13/chartex" xmlns:cx8="http://schemas.microsoft.com/office/drawing/2016/5/14/chartex" xmlns:mc="http://schemas.openxmlformats.org/markup-compatibility/2006" xmlns:aink="http://schemas.microsoft.com/office/drawing/2016/ink" xmlns:am3d="http://schemas.microsoft.com/office/drawing/2017/model3d" xmlns:o="urn:schemas-microsoft-com:office:office" xmlns:oel="http://schemas.microsoft.com/office/2019/extlst" xmlns:r="http://schemas.openxmlformats.org/officeDocument/2006/relationships" xmlns:m="http://schemas.openxmlformats.org/officeDocument/2006/math" xmlns:v="urn:schemas-microsoft-com:vml" xmlns:wp14="http://schemas.microsoft.com/office/word/2010/wordprocessingDrawing" xmlns:wp="http://schemas.openxmlformats.org/drawingml/2006/wordprocessingDrawing" xmlns:w10="urn:schemas-microsoft-com:office:word" xmlns:w="http://schemas.openxmlformats.org/wordprocessingml/2006/main" xmlns:w14="http://schemas.microsoft.com/office/word/2010/wordml" xmlns:w15="http://schemas.microsoft.com/office/word/2012/wordml" xmlns:w16cex="http://schemas.microsoft.com/office/word/2018/wordml/cex" xmlns:w16cid="http://schemas.microsoft.com/office/word/2016/wordml/cid" xmlns:w16="http://schemas.microsoft.com/office/word/2018/wordml" xmlns:w16du="http://schemas.microsoft.com/office/word/2023/wordml/word16du" xmlns:w16sdtdh="http://schemas.microsoft.com/office/word/2020/wordml/sdtdatahash" xmlns:w16se="http://schemas.microsoft.com/office/word/2015/wordml/symex" xmlns:wpg="http://schemas.microsoft.com/office/word/2010/wordprocessingGroup" xmlns:wpi="http://schemas.microsoft.com/office/word/2010/wordprocessingInk" xmlns:wne="http://schemas.microsoft.com/office/word/2006/wordml" xmlns:wps="http://schemas.microsoft.com/office/word/2010/wordprocessingShape" mc:Ignorable="w14 w15 w16se w16cid w16 w16cex w16sdtdh w16du wp14">
   <w:abstractNum w:abstractNumId="0" w15:restartNumberingAfterBreak="0">
     <w:nsid w:val="5D6B0DBD"/>
     <w:multiLevelType w:val="hybridMultilevel"/>
@@ -9431,7 +9566,7 @@
 </file>
 
 <file path=word/styles.xml><?xml version="1.0" encoding="utf-8"?>
-<w:styles xmlns:mc="http://schemas.openxmlformats.org/markup-compatibility/2006" xmlns:r="http://schemas.openxmlformats.org/officeDocument/2006/relationships" xmlns:w="http://schemas.openxmlformats.org/wordprocessingml/2006/main" xmlns:w14="http://schemas.microsoft.com/office/word/2010/wordml" xmlns:w15="http://schemas.microsoft.com/office/word/2012/wordml" xmlns:w16cex="http://schemas.microsoft.com/office/word/2018/wordml/cex" xmlns:w16cid="http://schemas.microsoft.com/office/word/2016/wordml/cid" xmlns:w16="http://schemas.microsoft.com/office/word/2018/wordml" xmlns:w16sdtdh="http://schemas.microsoft.com/office/word/2020/wordml/sdtdatahash" xmlns:w16se="http://schemas.microsoft.com/office/word/2015/wordml/symex" mc:Ignorable="w14 w15 w16se w16cid w16 w16cex w16sdtdh">
+<w:styles xmlns:mc="http://schemas.openxmlformats.org/markup-compatibility/2006" xmlns:r="http://schemas.openxmlformats.org/officeDocument/2006/relationships" xmlns:w="http://schemas.openxmlformats.org/wordprocessingml/2006/main" xmlns:w14="http://schemas.microsoft.com/office/word/2010/wordml" xmlns:w15="http://schemas.microsoft.com/office/word/2012/wordml" xmlns:w16cex="http://schemas.microsoft.com/office/word/2018/wordml/cex" xmlns:w16cid="http://schemas.microsoft.com/office/word/2016/wordml/cid" xmlns:w16="http://schemas.microsoft.com/office/word/2018/wordml" xmlns:w16du="http://schemas.microsoft.com/office/word/2023/wordml/word16du" xmlns:w16sdtdh="http://schemas.microsoft.com/office/word/2020/wordml/sdtdatahash" xmlns:w16se="http://schemas.microsoft.com/office/word/2015/wordml/symex" mc:Ignorable="w14 w15 w16se w16cid w16 w16cex w16sdtdh w16du">
   <w:docDefaults>
     <w:rPrDefault>
       <w:rPr>

--- a/Entorno de desarrollo/Tema 7/Ejercicios de diagramas de clases.docx
+++ b/Entorno de desarrollo/Tema 7/Ejercicios de diagramas de clases.docx
@@ -3628,6 +3628,9 @@
         </w:sectPr>
       </w:pPr>
       <w:r>
+        <w:rPr>
+          <w:noProof/>
+        </w:rPr>
         <w:drawing>
           <wp:inline distT="0" distB="0" distL="0" distR="0" wp14:anchorId="6061D12F" wp14:editId="3DDA1C58">
             <wp:extent cx="5556250" cy="3950335"/>
@@ -4595,6 +4598,7 @@
       </w:pPr>
       <w:r>
         <w:rPr>
+          <w:noProof/>
           <w:sz w:val="32"/>
         </w:rPr>
         <w:drawing>
@@ -5120,8 +5124,12 @@
         <w:tabs>
           <w:tab w:val="left" w:pos="842"/>
         </w:tabs>
-        <w:spacing w:before="33" w:line="362" w:lineRule="auto"/>
+        <w:spacing w:before="12" w:line="362" w:lineRule="auto"/>
         <w:ind w:left="841" w:right="112"/>
+        <w:jc w:val="left"/>
+        <w:rPr>
+          <w:sz w:val="12"/>
+        </w:rPr>
       </w:pPr>
       <w:r>
         <w:rPr>
@@ -5466,275 +5474,317 @@
           <w:color w:val="000009"/>
         </w:rPr>
         <w:t>Algunos</w:t>
+      </w:r>
+      <w:r>
+        <w:rPr>
+          <w:color w:val="000009"/>
+        </w:rPr>
+        <w:t xml:space="preserve"> </w:t>
+      </w:r>
+      <w:r>
+        <w:rPr>
+          <w:color w:val="000009"/>
+        </w:rPr>
+        <w:t>enemigos,</w:t>
+      </w:r>
+      <w:r>
+        <w:rPr>
+          <w:color w:val="000009"/>
+          <w:spacing w:val="23"/>
+        </w:rPr>
+        <w:t xml:space="preserve"> </w:t>
+      </w:r>
+      <w:r>
+        <w:rPr>
+          <w:color w:val="000009"/>
+        </w:rPr>
+        <w:t>por</w:t>
+      </w:r>
+      <w:r>
+        <w:rPr>
+          <w:color w:val="000009"/>
+          <w:spacing w:val="23"/>
+        </w:rPr>
+        <w:t xml:space="preserve"> </w:t>
+      </w:r>
+      <w:r>
+        <w:rPr>
+          <w:color w:val="000009"/>
+        </w:rPr>
+        <w:t>su</w:t>
+      </w:r>
+      <w:r>
+        <w:rPr>
+          <w:color w:val="000009"/>
+          <w:spacing w:val="23"/>
+        </w:rPr>
+        <w:t xml:space="preserve"> </w:t>
+      </w:r>
+      <w:r>
+        <w:rPr>
+          <w:color w:val="000009"/>
+        </w:rPr>
+        <w:t>parte,</w:t>
+      </w:r>
+      <w:r>
+        <w:rPr>
+          <w:color w:val="000009"/>
+          <w:spacing w:val="20"/>
+        </w:rPr>
+        <w:t xml:space="preserve"> </w:t>
+      </w:r>
+      <w:r>
+        <w:rPr>
+          <w:color w:val="000009"/>
+        </w:rPr>
+        <w:t>pueden</w:t>
+      </w:r>
+      <w:r>
+        <w:rPr>
+          <w:color w:val="000009"/>
+          <w:spacing w:val="23"/>
+        </w:rPr>
+        <w:t xml:space="preserve"> </w:t>
+      </w:r>
+      <w:r>
+        <w:rPr>
+          <w:color w:val="000009"/>
+        </w:rPr>
+        <w:t>transformarse</w:t>
+      </w:r>
+      <w:r>
+        <w:rPr>
+          <w:color w:val="000009"/>
+          <w:spacing w:val="23"/>
+        </w:rPr>
+        <w:t xml:space="preserve"> </w:t>
+      </w:r>
+      <w:r>
+        <w:rPr>
+          <w:color w:val="000009"/>
+        </w:rPr>
+        <w:t>en</w:t>
+      </w:r>
+      <w:r>
+        <w:rPr>
+          <w:color w:val="000009"/>
+          <w:spacing w:val="23"/>
+        </w:rPr>
+        <w:t xml:space="preserve"> </w:t>
+      </w:r>
+      <w:r>
+        <w:rPr>
+          <w:color w:val="000009"/>
+        </w:rPr>
+        <w:t>otro</w:t>
+      </w:r>
+      <w:r>
+        <w:rPr>
+          <w:color w:val="000009"/>
+          <w:spacing w:val="24"/>
+        </w:rPr>
+        <w:t xml:space="preserve"> </w:t>
+      </w:r>
+      <w:r>
+        <w:rPr>
+          <w:color w:val="000009"/>
+        </w:rPr>
+        <w:t>tipo</w:t>
+      </w:r>
+      <w:r>
+        <w:rPr>
+          <w:color w:val="000009"/>
+          <w:spacing w:val="23"/>
+        </w:rPr>
+        <w:t xml:space="preserve"> </w:t>
+      </w:r>
+      <w:r>
+        <w:rPr>
+          <w:color w:val="000009"/>
+        </w:rPr>
+        <w:t>de</w:t>
+      </w:r>
+      <w:r>
+        <w:rPr>
+          <w:color w:val="000009"/>
+          <w:spacing w:val="22"/>
+        </w:rPr>
+        <w:t xml:space="preserve"> </w:t>
+      </w:r>
+      <w:r>
+        <w:rPr>
+          <w:color w:val="000009"/>
+        </w:rPr>
+        <w:t>enemigo</w:t>
+      </w:r>
+      <w:r>
+        <w:rPr>
+          <w:color w:val="000009"/>
+          <w:spacing w:val="25"/>
+        </w:rPr>
+        <w:t xml:space="preserve"> </w:t>
+      </w:r>
+      <w:r>
+        <w:rPr>
+          <w:color w:val="000009"/>
+        </w:rPr>
+        <w:t>al</w:t>
+      </w:r>
+      <w:r>
+        <w:rPr>
+          <w:color w:val="000009"/>
+          <w:spacing w:val="23"/>
+        </w:rPr>
+        <w:t xml:space="preserve"> </w:t>
+      </w:r>
+      <w:r>
+        <w:rPr>
+          <w:color w:val="000009"/>
+        </w:rPr>
+        <w:t>ser</w:t>
+      </w:r>
+      <w:r>
+        <w:rPr>
+          <w:color w:val="000009"/>
+          <w:spacing w:val="-57"/>
+        </w:rPr>
+        <w:t xml:space="preserve"> </w:t>
+      </w:r>
+      <w:r>
+        <w:rPr>
+          <w:color w:val="000009"/>
+        </w:rPr>
+        <w:t>alcanzado</w:t>
+      </w:r>
+      <w:r>
+        <w:rPr>
+          <w:color w:val="000009"/>
+          <w:spacing w:val="-1"/>
+        </w:rPr>
+        <w:t xml:space="preserve"> </w:t>
+      </w:r>
+      <w:r>
+        <w:rPr>
+          <w:color w:val="000009"/>
+        </w:rPr>
+        <w:t>por un</w:t>
+      </w:r>
+      <w:r>
+        <w:rPr>
+          <w:color w:val="000009"/>
+          <w:spacing w:val="-1"/>
+        </w:rPr>
+        <w:t xml:space="preserve"> </w:t>
+      </w:r>
+      <w:r>
+        <w:rPr>
+          <w:color w:val="000009"/>
+        </w:rPr>
+        <w:t>proyectil,</w:t>
+      </w:r>
+      <w:r>
+        <w:rPr>
+          <w:color w:val="000009"/>
+          <w:spacing w:val="-2"/>
+        </w:rPr>
+        <w:t xml:space="preserve"> </w:t>
+      </w:r>
+      <w:r>
+        <w:rPr>
+          <w:color w:val="000009"/>
+        </w:rPr>
+        <w:t>hecho que</w:t>
+      </w:r>
+      <w:r>
+        <w:rPr>
+          <w:color w:val="000009"/>
+          <w:spacing w:val="-1"/>
+        </w:rPr>
+        <w:t xml:space="preserve"> </w:t>
+      </w:r>
+      <w:r>
+        <w:rPr>
+          <w:color w:val="000009"/>
+        </w:rPr>
+        <w:t>deberemos de</w:t>
+      </w:r>
+      <w:r>
+        <w:rPr>
+          <w:color w:val="000009"/>
+          <w:spacing w:val="-2"/>
+        </w:rPr>
+        <w:t xml:space="preserve"> </w:t>
+      </w:r>
+      <w:r>
+        <w:rPr>
+          <w:color w:val="000009"/>
+        </w:rPr>
+        <w:t>reflejar.</w:t>
       </w:r>
     </w:p>
     <w:p>
       <w:pPr>
-        <w:spacing w:line="362" w:lineRule="auto"/>
-        <w:jc w:val="both"/>
-        <w:sectPr>
-          <w:pgSz w:w="11910" w:h="16840"/>
-          <w:pgMar w:top="1660" w:right="1580" w:bottom="1160" w:left="1580" w:header="346" w:footer="970" w:gutter="0"/>
-          <w:cols w:space="720"/>
-        </w:sectPr>
+        <w:tabs>
+          <w:tab w:val="left" w:pos="842"/>
+        </w:tabs>
+        <w:spacing w:before="12" w:line="362" w:lineRule="auto"/>
+        <w:ind w:right="112"/>
+        <w:rPr>
+          <w:sz w:val="12"/>
+        </w:rPr>
       </w:pPr>
+      <w:r>
+        <w:rPr>
+          <w:sz w:val="12"/>
+        </w:rPr>
+        <w:drawing>
+          <wp:inline distT="0" distB="0" distL="0" distR="0" wp14:anchorId="66020641" wp14:editId="52F753A8">
+            <wp:extent cx="5556250" cy="3088640"/>
+            <wp:effectExtent l="0" t="0" r="6350" b="0"/>
+            <wp:docPr id="636125480" name="Imagen 1"/>
+            <wp:cNvGraphicFramePr>
+              <a:graphicFrameLocks xmlns:a="http://schemas.openxmlformats.org/drawingml/2006/main" noChangeAspect="1"/>
+            </wp:cNvGraphicFramePr>
+            <a:graphic xmlns:a="http://schemas.openxmlformats.org/drawingml/2006/main">
+              <a:graphicData uri="http://schemas.openxmlformats.org/drawingml/2006/picture">
+                <pic:pic xmlns:pic="http://schemas.openxmlformats.org/drawingml/2006/picture">
+                  <pic:nvPicPr>
+                    <pic:cNvPr id="636125480" name=""/>
+                    <pic:cNvPicPr/>
+                  </pic:nvPicPr>
+                  <pic:blipFill>
+                    <a:blip r:embed="rId15"/>
+                    <a:stretch>
+                      <a:fillRect/>
+                    </a:stretch>
+                  </pic:blipFill>
+                  <pic:spPr>
+                    <a:xfrm>
+                      <a:off x="0" y="0"/>
+                      <a:ext cx="5556250" cy="3088640"/>
+                    </a:xfrm>
+                    <a:prstGeom prst="rect">
+                      <a:avLst/>
+                    </a:prstGeom>
+                  </pic:spPr>
+                </pic:pic>
+              </a:graphicData>
+            </a:graphic>
+          </wp:inline>
+        </w:drawing>
+      </w:r>
     </w:p>
     <w:p>
       <w:pPr>
-        <w:pStyle w:val="Textoindependiente"/>
-        <w:spacing w:before="12"/>
-        <w:jc w:val="left"/>
         <w:rPr>
           <w:sz w:val="12"/>
         </w:rPr>
       </w:pPr>
-    </w:p>
-    <w:p>
-      <w:pPr>
-        <w:pStyle w:val="Textoindependiente"/>
-        <w:spacing w:before="101" w:line="364" w:lineRule="auto"/>
-        <w:ind w:left="841"/>
-        <w:jc w:val="left"/>
-      </w:pPr>
-      <w:r>
-        <w:rPr>
-          <w:color w:val="000009"/>
-        </w:rPr>
-        <w:t>enemigos,</w:t>
-      </w:r>
-      <w:r>
-        <w:rPr>
-          <w:color w:val="000009"/>
-          <w:spacing w:val="23"/>
-        </w:rPr>
-        <w:t xml:space="preserve"> </w:t>
-      </w:r>
-      <w:r>
-        <w:rPr>
-          <w:color w:val="000009"/>
-        </w:rPr>
-        <w:t>por</w:t>
-      </w:r>
-      <w:r>
-        <w:rPr>
-          <w:color w:val="000009"/>
-          <w:spacing w:val="23"/>
-        </w:rPr>
-        <w:t xml:space="preserve"> </w:t>
-      </w:r>
-      <w:r>
-        <w:rPr>
-          <w:color w:val="000009"/>
-        </w:rPr>
-        <w:t>su</w:t>
-      </w:r>
-      <w:r>
-        <w:rPr>
-          <w:color w:val="000009"/>
-          <w:spacing w:val="23"/>
-        </w:rPr>
-        <w:t xml:space="preserve"> </w:t>
-      </w:r>
-      <w:r>
-        <w:rPr>
-          <w:color w:val="000009"/>
-        </w:rPr>
-        <w:t>parte,</w:t>
-      </w:r>
-      <w:r>
-        <w:rPr>
-          <w:color w:val="000009"/>
-          <w:spacing w:val="20"/>
-        </w:rPr>
-        <w:t xml:space="preserve"> </w:t>
-      </w:r>
-      <w:r>
-        <w:rPr>
-          <w:color w:val="000009"/>
-        </w:rPr>
-        <w:t>pueden</w:t>
-      </w:r>
-      <w:r>
-        <w:rPr>
-          <w:color w:val="000009"/>
-          <w:spacing w:val="23"/>
-        </w:rPr>
-        <w:t xml:space="preserve"> </w:t>
-      </w:r>
-      <w:r>
-        <w:rPr>
-          <w:color w:val="000009"/>
-        </w:rPr>
-        <w:t>transformarse</w:t>
-      </w:r>
-      <w:r>
-        <w:rPr>
-          <w:color w:val="000009"/>
-          <w:spacing w:val="23"/>
-        </w:rPr>
-        <w:t xml:space="preserve"> </w:t>
-      </w:r>
-      <w:r>
-        <w:rPr>
-          <w:color w:val="000009"/>
-        </w:rPr>
-        <w:t>en</w:t>
-      </w:r>
-      <w:r>
-        <w:rPr>
-          <w:color w:val="000009"/>
-          <w:spacing w:val="23"/>
-        </w:rPr>
-        <w:t xml:space="preserve"> </w:t>
-      </w:r>
-      <w:r>
-        <w:rPr>
-          <w:color w:val="000009"/>
-        </w:rPr>
-        <w:t>otro</w:t>
-      </w:r>
-      <w:r>
-        <w:rPr>
-          <w:color w:val="000009"/>
-          <w:spacing w:val="24"/>
-        </w:rPr>
-        <w:t xml:space="preserve"> </w:t>
-      </w:r>
-      <w:r>
-        <w:rPr>
-          <w:color w:val="000009"/>
-        </w:rPr>
-        <w:t>tipo</w:t>
-      </w:r>
-      <w:r>
-        <w:rPr>
-          <w:color w:val="000009"/>
-          <w:spacing w:val="23"/>
-        </w:rPr>
-        <w:t xml:space="preserve"> </w:t>
-      </w:r>
-      <w:r>
-        <w:rPr>
-          <w:color w:val="000009"/>
-        </w:rPr>
-        <w:t>de</w:t>
-      </w:r>
-      <w:r>
-        <w:rPr>
-          <w:color w:val="000009"/>
-          <w:spacing w:val="22"/>
-        </w:rPr>
-        <w:t xml:space="preserve"> </w:t>
-      </w:r>
-      <w:r>
-        <w:rPr>
-          <w:color w:val="000009"/>
-        </w:rPr>
-        <w:t>enemigo</w:t>
-      </w:r>
-      <w:r>
-        <w:rPr>
-          <w:color w:val="000009"/>
-          <w:spacing w:val="25"/>
-        </w:rPr>
-        <w:t xml:space="preserve"> </w:t>
-      </w:r>
-      <w:r>
-        <w:rPr>
-          <w:color w:val="000009"/>
-        </w:rPr>
-        <w:t>al</w:t>
-      </w:r>
-      <w:r>
-        <w:rPr>
-          <w:color w:val="000009"/>
-          <w:spacing w:val="23"/>
-        </w:rPr>
-        <w:t xml:space="preserve"> </w:t>
-      </w:r>
-      <w:r>
-        <w:rPr>
-          <w:color w:val="000009"/>
-        </w:rPr>
-        <w:t>ser</w:t>
-      </w:r>
-      <w:r>
-        <w:rPr>
-          <w:color w:val="000009"/>
-          <w:spacing w:val="-57"/>
-        </w:rPr>
-        <w:t xml:space="preserve"> </w:t>
-      </w:r>
-      <w:r>
-        <w:rPr>
-          <w:color w:val="000009"/>
-        </w:rPr>
-        <w:t>alcanzado</w:t>
-      </w:r>
-      <w:r>
-        <w:rPr>
-          <w:color w:val="000009"/>
-          <w:spacing w:val="-1"/>
-        </w:rPr>
-        <w:t xml:space="preserve"> </w:t>
-      </w:r>
-      <w:r>
-        <w:rPr>
-          <w:color w:val="000009"/>
-        </w:rPr>
-        <w:t>por un</w:t>
-      </w:r>
-      <w:r>
-        <w:rPr>
-          <w:color w:val="000009"/>
-          <w:spacing w:val="-1"/>
-        </w:rPr>
-        <w:t xml:space="preserve"> </w:t>
-      </w:r>
-      <w:r>
-        <w:rPr>
-          <w:color w:val="000009"/>
-        </w:rPr>
-        <w:t>proyectil,</w:t>
-      </w:r>
-      <w:r>
-        <w:rPr>
-          <w:color w:val="000009"/>
-          <w:spacing w:val="-2"/>
-        </w:rPr>
-        <w:t xml:space="preserve"> </w:t>
-      </w:r>
-      <w:r>
-        <w:rPr>
-          <w:color w:val="000009"/>
-        </w:rPr>
-        <w:t>hecho que</w:t>
-      </w:r>
-      <w:r>
-        <w:rPr>
-          <w:color w:val="000009"/>
-          <w:spacing w:val="-1"/>
-        </w:rPr>
-        <w:t xml:space="preserve"> </w:t>
-      </w:r>
-      <w:r>
-        <w:rPr>
-          <w:color w:val="000009"/>
-        </w:rPr>
-        <w:t>deberemos de</w:t>
-      </w:r>
-      <w:r>
-        <w:rPr>
-          <w:color w:val="000009"/>
-          <w:spacing w:val="-2"/>
-        </w:rPr>
-        <w:t xml:space="preserve"> </w:t>
-      </w:r>
-      <w:r>
-        <w:rPr>
-          <w:color w:val="000009"/>
-        </w:rPr>
-        <w:t>reflejar.</w:t>
+      <w:r>
+        <w:rPr>
+          <w:sz w:val="12"/>
+        </w:rPr>
+        <w:br w:type="page"/>
       </w:r>
     </w:p>
     <w:p>
@@ -7032,6 +7082,9 @@
         <w:pStyle w:val="Textoindependiente"/>
         <w:spacing w:line="362" w:lineRule="auto"/>
         <w:ind w:left="117" w:right="109" w:hanging="10"/>
+        <w:rPr>
+          <w:color w:val="000009"/>
+        </w:rPr>
       </w:pPr>
       <w:r>
         <w:rPr>
@@ -7104,6 +7157,26 @@
         </w:rPr>
         <w:t>trabajo.</w:t>
       </w:r>
+    </w:p>
+    <w:p>
+      <w:pPr>
+        <w:rPr>
+          <w:color w:val="000009"/>
+        </w:rPr>
+      </w:pPr>
+      <w:r>
+        <w:rPr>
+          <w:color w:val="000009"/>
+        </w:rPr>
+        <w:br w:type="page"/>
+      </w:r>
+    </w:p>
+    <w:p>
+      <w:pPr>
+        <w:pStyle w:val="Textoindependiente"/>
+        <w:spacing w:line="362" w:lineRule="auto"/>
+        <w:ind w:left="117" w:right="109" w:hanging="10"/>
+      </w:pPr>
     </w:p>
     <w:p>
       <w:pPr>
@@ -7411,26 +7484,6 @@
         </w:rPr>
         <w:t>pinturas y esculturas.</w:t>
       </w:r>
-    </w:p>
-    <w:p>
-      <w:pPr>
-        <w:spacing w:line="362" w:lineRule="auto"/>
-        <w:sectPr>
-          <w:pgSz w:w="11910" w:h="16840"/>
-          <w:pgMar w:top="1660" w:right="1580" w:bottom="1160" w:left="1580" w:header="346" w:footer="970" w:gutter="0"/>
-          <w:cols w:space="720"/>
-        </w:sectPr>
-      </w:pPr>
-    </w:p>
-    <w:p>
-      <w:pPr>
-        <w:pStyle w:val="Textoindependiente"/>
-        <w:spacing w:before="12"/>
-        <w:jc w:val="left"/>
-        <w:rPr>
-          <w:sz w:val="12"/>
-        </w:rPr>
-      </w:pPr>
     </w:p>
     <w:p>
       <w:pPr>

--- a/Entorno de desarrollo/Tema 7/Ejercicios de diagramas de clases.docx
+++ b/Entorno de desarrollo/Tema 7/Ejercicios de diagramas de clases.docx
@@ -5735,6 +5735,7 @@
       </w:pPr>
       <w:r>
         <w:rPr>
+          <w:noProof/>
           <w:sz w:val="12"/>
         </w:rPr>
         <w:drawing>
@@ -6761,7 +6762,1248 @@
     <w:p>
       <w:pPr>
         <w:pStyle w:val="Textoindependiente"/>
-        <w:spacing w:before="10"/>
+        <w:spacing w:line="362" w:lineRule="auto"/>
+        <w:ind w:left="117" w:right="114" w:hanging="10"/>
+      </w:pPr>
+      <w:r>
+        <w:rPr>
+          <w:color w:val="000009"/>
+        </w:rPr>
+        <w:t>En</w:t>
+      </w:r>
+      <w:r>
+        <w:rPr>
+          <w:color w:val="000009"/>
+          <w:spacing w:val="1"/>
+        </w:rPr>
+        <w:t xml:space="preserve"> </w:t>
+      </w:r>
+      <w:r>
+        <w:rPr>
+          <w:color w:val="000009"/>
+        </w:rPr>
+        <w:t>algunos</w:t>
+      </w:r>
+      <w:r>
+        <w:rPr>
+          <w:color w:val="000009"/>
+          <w:spacing w:val="1"/>
+        </w:rPr>
+        <w:t xml:space="preserve"> </w:t>
+      </w:r>
+      <w:r>
+        <w:rPr>
+          <w:color w:val="000009"/>
+        </w:rPr>
+        <w:t>casos</w:t>
+      </w:r>
+      <w:r>
+        <w:rPr>
+          <w:color w:val="000009"/>
+          <w:spacing w:val="1"/>
+        </w:rPr>
+        <w:t xml:space="preserve"> </w:t>
+      </w:r>
+      <w:r>
+        <w:rPr>
+          <w:color w:val="000009"/>
+        </w:rPr>
+        <w:t>se</w:t>
+      </w:r>
+      <w:r>
+        <w:rPr>
+          <w:color w:val="000009"/>
+          <w:spacing w:val="1"/>
+        </w:rPr>
+        <w:t xml:space="preserve"> </w:t>
+      </w:r>
+      <w:r>
+        <w:rPr>
+          <w:color w:val="000009"/>
+        </w:rPr>
+        <w:t>formalizarán</w:t>
+      </w:r>
+      <w:r>
+        <w:rPr>
+          <w:color w:val="000009"/>
+          <w:spacing w:val="1"/>
+        </w:rPr>
+        <w:t xml:space="preserve"> </w:t>
+      </w:r>
+      <w:r>
+        <w:rPr>
+          <w:color w:val="000009"/>
+        </w:rPr>
+        <w:t>contratos</w:t>
+      </w:r>
+      <w:r>
+        <w:rPr>
+          <w:color w:val="000009"/>
+          <w:spacing w:val="1"/>
+        </w:rPr>
+        <w:t xml:space="preserve"> </w:t>
+      </w:r>
+      <w:r>
+        <w:rPr>
+          <w:color w:val="000009"/>
+        </w:rPr>
+        <w:t>entre</w:t>
+      </w:r>
+      <w:r>
+        <w:rPr>
+          <w:color w:val="000009"/>
+          <w:spacing w:val="1"/>
+        </w:rPr>
+        <w:t xml:space="preserve"> </w:t>
+      </w:r>
+      <w:r>
+        <w:rPr>
+          <w:color w:val="000009"/>
+        </w:rPr>
+        <w:t>las</w:t>
+      </w:r>
+      <w:r>
+        <w:rPr>
+          <w:color w:val="000009"/>
+          <w:spacing w:val="1"/>
+        </w:rPr>
+        <w:t xml:space="preserve"> </w:t>
+      </w:r>
+      <w:r>
+        <w:rPr>
+          <w:color w:val="000009"/>
+        </w:rPr>
+        <w:t>empresas</w:t>
+      </w:r>
+      <w:r>
+        <w:rPr>
+          <w:color w:val="000009"/>
+          <w:spacing w:val="1"/>
+        </w:rPr>
+        <w:t xml:space="preserve"> </w:t>
+      </w:r>
+      <w:r>
+        <w:rPr>
+          <w:color w:val="000009"/>
+        </w:rPr>
+        <w:t>y</w:t>
+      </w:r>
+      <w:r>
+        <w:rPr>
+          <w:color w:val="000009"/>
+          <w:spacing w:val="1"/>
+        </w:rPr>
+        <w:t xml:space="preserve"> </w:t>
+      </w:r>
+      <w:r>
+        <w:rPr>
+          <w:color w:val="000009"/>
+        </w:rPr>
+        <w:t>las</w:t>
+      </w:r>
+      <w:r>
+        <w:rPr>
+          <w:color w:val="000009"/>
+          <w:spacing w:val="1"/>
+        </w:rPr>
+        <w:t xml:space="preserve"> </w:t>
+      </w:r>
+      <w:r>
+        <w:rPr>
+          <w:color w:val="000009"/>
+        </w:rPr>
+        <w:t>personas,</w:t>
+      </w:r>
+      <w:r>
+        <w:rPr>
+          <w:color w:val="000009"/>
+          <w:spacing w:val="1"/>
+        </w:rPr>
+        <w:t xml:space="preserve"> </w:t>
+      </w:r>
+      <w:r>
+        <w:rPr>
+          <w:color w:val="000009"/>
+        </w:rPr>
+        <w:t>y</w:t>
+      </w:r>
+      <w:r>
+        <w:rPr>
+          <w:color w:val="000009"/>
+          <w:spacing w:val="1"/>
+        </w:rPr>
+        <w:t xml:space="preserve"> </w:t>
+      </w:r>
+      <w:r>
+        <w:rPr>
+          <w:color w:val="000009"/>
+        </w:rPr>
+        <w:t>almacenaremos la fecha de firma, duración y sueldo del contrato. Se supone que una</w:t>
+      </w:r>
+      <w:r>
+        <w:rPr>
+          <w:color w:val="000009"/>
+          <w:spacing w:val="1"/>
+        </w:rPr>
+        <w:t xml:space="preserve"> </w:t>
+      </w:r>
+      <w:r>
+        <w:rPr>
+          <w:color w:val="000009"/>
+        </w:rPr>
+        <w:t>persona sólo puede ser contratada por una empresa. De la empresa tenemos los datos</w:t>
+      </w:r>
+      <w:r>
+        <w:rPr>
+          <w:color w:val="000009"/>
+          <w:spacing w:val="1"/>
+        </w:rPr>
+        <w:t xml:space="preserve"> </w:t>
+      </w:r>
+      <w:r>
+        <w:rPr>
+          <w:color w:val="000009"/>
+        </w:rPr>
+        <w:t>del CIF, nombre y sector. Además, se distinguirán pymes y multinacionales: de las</w:t>
+      </w:r>
+      <w:r>
+        <w:rPr>
+          <w:color w:val="000009"/>
+          <w:spacing w:val="1"/>
+        </w:rPr>
+        <w:t xml:space="preserve"> </w:t>
+      </w:r>
+      <w:r>
+        <w:rPr>
+          <w:color w:val="000009"/>
+        </w:rPr>
+        <w:t>primeras almacenaremos la ciudad en la que se ubica y de las segundas el número de</w:t>
+      </w:r>
+      <w:r>
+        <w:rPr>
+          <w:color w:val="000009"/>
+          <w:spacing w:val="1"/>
+        </w:rPr>
+        <w:t xml:space="preserve"> </w:t>
+      </w:r>
+      <w:r>
+        <w:rPr>
+          <w:color w:val="000009"/>
+        </w:rPr>
+        <w:t>países</w:t>
+      </w:r>
+      <w:r>
+        <w:rPr>
+          <w:color w:val="000009"/>
+          <w:spacing w:val="-1"/>
+        </w:rPr>
+        <w:t xml:space="preserve"> </w:t>
+      </w:r>
+      <w:r>
+        <w:rPr>
+          <w:color w:val="000009"/>
+        </w:rPr>
+        <w:t>en</w:t>
+      </w:r>
+      <w:r>
+        <w:rPr>
+          <w:color w:val="000009"/>
+          <w:spacing w:val="-1"/>
+        </w:rPr>
+        <w:t xml:space="preserve"> </w:t>
+      </w:r>
+      <w:r>
+        <w:rPr>
+          <w:color w:val="000009"/>
+        </w:rPr>
+        <w:t>los</w:t>
+      </w:r>
+      <w:r>
+        <w:rPr>
+          <w:color w:val="000009"/>
+          <w:spacing w:val="-1"/>
+        </w:rPr>
+        <w:t xml:space="preserve"> </w:t>
+      </w:r>
+      <w:r>
+        <w:rPr>
+          <w:color w:val="000009"/>
+        </w:rPr>
+        <w:t>que</w:t>
+      </w:r>
+      <w:r>
+        <w:rPr>
+          <w:color w:val="000009"/>
+          <w:spacing w:val="-1"/>
+        </w:rPr>
+        <w:t xml:space="preserve"> </w:t>
+      </w:r>
+      <w:r>
+        <w:rPr>
+          <w:color w:val="000009"/>
+        </w:rPr>
+        <w:t>tiene</w:t>
+      </w:r>
+      <w:r>
+        <w:rPr>
+          <w:color w:val="000009"/>
+          <w:spacing w:val="-1"/>
+        </w:rPr>
+        <w:t xml:space="preserve"> </w:t>
+      </w:r>
+      <w:r>
+        <w:rPr>
+          <w:color w:val="000009"/>
+        </w:rPr>
+        <w:t>representación.</w:t>
+      </w:r>
+    </w:p>
+    <w:p>
+      <w:pPr>
+        <w:pStyle w:val="Textoindependiente"/>
+        <w:spacing w:line="362" w:lineRule="auto"/>
+        <w:ind w:left="117" w:right="109" w:hanging="10"/>
+        <w:rPr>
+          <w:color w:val="000009"/>
+        </w:rPr>
+      </w:pPr>
+      <w:r>
+        <w:rPr>
+          <w:color w:val="000009"/>
+        </w:rPr>
+        <w:drawing>
+          <wp:anchor distT="0" distB="0" distL="114300" distR="114300" simplePos="0" relativeHeight="251658240" behindDoc="0" locked="0" layoutInCell="1" allowOverlap="1" wp14:anchorId="1D5C7B89" wp14:editId="6938BA10">
+            <wp:simplePos x="0" y="0"/>
+            <wp:positionH relativeFrom="column">
+              <wp:posOffset>1222375</wp:posOffset>
+            </wp:positionH>
+            <wp:positionV relativeFrom="paragraph">
+              <wp:posOffset>311702</wp:posOffset>
+            </wp:positionV>
+            <wp:extent cx="4333240" cy="3994150"/>
+            <wp:effectExtent l="0" t="0" r="0" b="6350"/>
+            <wp:wrapSquare wrapText="bothSides"/>
+            <wp:docPr id="102787695" name="Imagen 1" descr="Diagrama&#10;&#10;Descripción generada automáticamente"/>
+            <wp:cNvGraphicFramePr>
+              <a:graphicFrameLocks xmlns:a="http://schemas.openxmlformats.org/drawingml/2006/main" noChangeAspect="1"/>
+            </wp:cNvGraphicFramePr>
+            <a:graphic xmlns:a="http://schemas.openxmlformats.org/drawingml/2006/main">
+              <a:graphicData uri="http://schemas.openxmlformats.org/drawingml/2006/picture">
+                <pic:pic xmlns:pic="http://schemas.openxmlformats.org/drawingml/2006/picture">
+                  <pic:nvPicPr>
+                    <pic:cNvPr id="102787695" name="Imagen 1" descr="Diagrama&#10;&#10;Descripción generada automáticamente"/>
+                    <pic:cNvPicPr/>
+                  </pic:nvPicPr>
+                  <pic:blipFill>
+                    <a:blip r:embed="rId16">
+                      <a:extLst>
+                        <a:ext uri="{28A0092B-C50C-407E-A947-70E740481C1C}">
+                          <a14:useLocalDpi xmlns:a14="http://schemas.microsoft.com/office/drawing/2010/main" val="0"/>
+                        </a:ext>
+                      </a:extLst>
+                    </a:blip>
+                    <a:stretch>
+                      <a:fillRect/>
+                    </a:stretch>
+                  </pic:blipFill>
+                  <pic:spPr>
+                    <a:xfrm>
+                      <a:off x="0" y="0"/>
+                      <a:ext cx="4333240" cy="3994150"/>
+                    </a:xfrm>
+                    <a:prstGeom prst="rect">
+                      <a:avLst/>
+                    </a:prstGeom>
+                  </pic:spPr>
+                </pic:pic>
+              </a:graphicData>
+            </a:graphic>
+            <wp14:sizeRelH relativeFrom="margin">
+              <wp14:pctWidth>0</wp14:pctWidth>
+            </wp14:sizeRelH>
+            <wp14:sizeRelV relativeFrom="margin">
+              <wp14:pctHeight>0</wp14:pctHeight>
+            </wp14:sizeRelV>
+          </wp:anchor>
+        </w:drawing>
+      </w:r>
+      <w:r>
+        <w:rPr>
+          <w:color w:val="000009"/>
+        </w:rPr>
+        <w:t>La aplicación necesita mostrar el nombre, el CIF y el sector de la empresa, además, en el</w:t>
+      </w:r>
+      <w:r>
+        <w:rPr>
+          <w:color w:val="000009"/>
+          <w:spacing w:val="-58"/>
+        </w:rPr>
+        <w:t xml:space="preserve"> </w:t>
+      </w:r>
+      <w:r>
+        <w:rPr>
+          <w:color w:val="000009"/>
+        </w:rPr>
+        <w:t>caso de las pymes mostrará el nombre de la ciudad, y en el caso de multinacionales el</w:t>
+      </w:r>
+      <w:r>
+        <w:rPr>
+          <w:color w:val="000009"/>
+          <w:spacing w:val="1"/>
+        </w:rPr>
+        <w:t xml:space="preserve"> </w:t>
+      </w:r>
+      <w:r>
+        <w:rPr>
+          <w:color w:val="000009"/>
+        </w:rPr>
+        <w:t>número de países; también se mostrará el nombre de las personas y las condiciones del</w:t>
+      </w:r>
+      <w:r>
+        <w:rPr>
+          <w:color w:val="000009"/>
+          <w:spacing w:val="-58"/>
+        </w:rPr>
+        <w:t xml:space="preserve"> </w:t>
+      </w:r>
+      <w:r>
+        <w:rPr>
+          <w:color w:val="000009"/>
+        </w:rPr>
+        <w:t>puesto</w:t>
+      </w:r>
+      <w:r>
+        <w:rPr>
+          <w:color w:val="000009"/>
+          <w:spacing w:val="-1"/>
+        </w:rPr>
+        <w:t xml:space="preserve"> </w:t>
+      </w:r>
+      <w:r>
+        <w:rPr>
+          <w:color w:val="000009"/>
+        </w:rPr>
+        <w:t>de</w:t>
+      </w:r>
+      <w:r>
+        <w:rPr>
+          <w:color w:val="000009"/>
+          <w:spacing w:val="-2"/>
+        </w:rPr>
+        <w:t xml:space="preserve"> </w:t>
+      </w:r>
+      <w:r>
+        <w:rPr>
+          <w:color w:val="000009"/>
+        </w:rPr>
+        <w:t>trabajo.</w:t>
+      </w:r>
+    </w:p>
+    <w:p>
+      <w:pPr>
+        <w:pStyle w:val="Textoindependiente"/>
+        <w:spacing w:before="11"/>
+        <w:jc w:val="left"/>
+        <w:rPr>
+          <w:sz w:val="32"/>
+        </w:rPr>
+      </w:pPr>
+    </w:p>
+    <w:p>
+      <w:pPr>
+        <w:pStyle w:val="Ttulo1"/>
+      </w:pPr>
+      <w:r>
+        <w:rPr>
+          <w:color w:val="6666FF"/>
+        </w:rPr>
+        <w:t>Ejercicio</w:t>
+      </w:r>
+      <w:r>
+        <w:rPr>
+          <w:color w:val="6666FF"/>
+          <w:spacing w:val="-3"/>
+        </w:rPr>
+        <w:t xml:space="preserve"> </w:t>
+      </w:r>
+      <w:r>
+        <w:rPr>
+          <w:color w:val="6666FF"/>
+        </w:rPr>
+        <w:t>7</w:t>
+      </w:r>
+    </w:p>
+    <w:p>
+      <w:pPr>
+        <w:pStyle w:val="Textoindependiente"/>
+        <w:spacing w:before="144" w:line="362" w:lineRule="auto"/>
+        <w:ind w:left="117" w:right="116" w:hanging="10"/>
+      </w:pPr>
+      <w:r>
+        <w:rPr>
+          <w:color w:val="000009"/>
+        </w:rPr>
+        <w:t>Una</w:t>
+      </w:r>
+      <w:r>
+        <w:rPr>
+          <w:color w:val="000009"/>
+          <w:spacing w:val="-5"/>
+        </w:rPr>
+        <w:t xml:space="preserve"> </w:t>
+      </w:r>
+      <w:r>
+        <w:rPr>
+          <w:color w:val="000009"/>
+        </w:rPr>
+        <w:t>persona</w:t>
+      </w:r>
+      <w:r>
+        <w:rPr>
+          <w:color w:val="000009"/>
+          <w:spacing w:val="-5"/>
+        </w:rPr>
+        <w:t xml:space="preserve"> </w:t>
+      </w:r>
+      <w:r>
+        <w:rPr>
+          <w:color w:val="000009"/>
+        </w:rPr>
+        <w:t>amante</w:t>
+      </w:r>
+      <w:r>
+        <w:rPr>
+          <w:color w:val="000009"/>
+          <w:spacing w:val="-5"/>
+        </w:rPr>
+        <w:t xml:space="preserve"> </w:t>
+      </w:r>
+      <w:r>
+        <w:rPr>
+          <w:color w:val="000009"/>
+        </w:rPr>
+        <w:t>del</w:t>
+      </w:r>
+      <w:r>
+        <w:rPr>
+          <w:color w:val="000009"/>
+          <w:spacing w:val="-6"/>
+        </w:rPr>
+        <w:t xml:space="preserve"> </w:t>
+      </w:r>
+      <w:r>
+        <w:rPr>
+          <w:color w:val="000009"/>
+        </w:rPr>
+        <w:t>arte</w:t>
+      </w:r>
+      <w:r>
+        <w:rPr>
+          <w:color w:val="000009"/>
+          <w:spacing w:val="-5"/>
+        </w:rPr>
+        <w:t xml:space="preserve"> </w:t>
+      </w:r>
+      <w:r>
+        <w:rPr>
+          <w:color w:val="000009"/>
+        </w:rPr>
+        <w:t>desea</w:t>
+      </w:r>
+      <w:r>
+        <w:rPr>
+          <w:color w:val="000009"/>
+          <w:spacing w:val="-4"/>
+        </w:rPr>
+        <w:t xml:space="preserve"> </w:t>
+      </w:r>
+      <w:r>
+        <w:rPr>
+          <w:color w:val="000009"/>
+        </w:rPr>
+        <w:t>construir</w:t>
+      </w:r>
+      <w:r>
+        <w:rPr>
+          <w:color w:val="000009"/>
+          <w:spacing w:val="-5"/>
+        </w:rPr>
+        <w:t xml:space="preserve"> </w:t>
+      </w:r>
+      <w:r>
+        <w:rPr>
+          <w:color w:val="000009"/>
+        </w:rPr>
+        <w:t>una</w:t>
+      </w:r>
+      <w:r>
+        <w:rPr>
+          <w:color w:val="000009"/>
+          <w:spacing w:val="-5"/>
+        </w:rPr>
+        <w:t xml:space="preserve"> </w:t>
+      </w:r>
+      <w:r>
+        <w:rPr>
+          <w:color w:val="000009"/>
+        </w:rPr>
+        <w:t>base</w:t>
+      </w:r>
+      <w:r>
+        <w:rPr>
+          <w:color w:val="000009"/>
+          <w:spacing w:val="-5"/>
+        </w:rPr>
+        <w:t xml:space="preserve"> </w:t>
+      </w:r>
+      <w:r>
+        <w:rPr>
+          <w:color w:val="000009"/>
+        </w:rPr>
+        <w:t>de</w:t>
+      </w:r>
+      <w:r>
+        <w:rPr>
+          <w:color w:val="000009"/>
+          <w:spacing w:val="-5"/>
+        </w:rPr>
+        <w:t xml:space="preserve"> </w:t>
+      </w:r>
+      <w:r>
+        <w:rPr>
+          <w:color w:val="000009"/>
+        </w:rPr>
+        <w:t>datos</w:t>
+      </w:r>
+      <w:r>
+        <w:rPr>
+          <w:color w:val="000009"/>
+          <w:spacing w:val="-6"/>
+        </w:rPr>
+        <w:t xml:space="preserve"> </w:t>
+      </w:r>
+      <w:r>
+        <w:rPr>
+          <w:color w:val="000009"/>
+        </w:rPr>
+        <w:t>de</w:t>
+      </w:r>
+      <w:r>
+        <w:rPr>
+          <w:color w:val="000009"/>
+          <w:spacing w:val="-5"/>
+        </w:rPr>
+        <w:t xml:space="preserve"> </w:t>
+      </w:r>
+      <w:r>
+        <w:rPr>
+          <w:color w:val="000009"/>
+        </w:rPr>
+        <w:t>museos</w:t>
+      </w:r>
+      <w:r>
+        <w:rPr>
+          <w:color w:val="000009"/>
+          <w:spacing w:val="-5"/>
+        </w:rPr>
+        <w:t xml:space="preserve"> </w:t>
+      </w:r>
+      <w:r>
+        <w:rPr>
+          <w:color w:val="000009"/>
+        </w:rPr>
+        <w:t>del</w:t>
+      </w:r>
+      <w:r>
+        <w:rPr>
+          <w:color w:val="000009"/>
+          <w:spacing w:val="-6"/>
+        </w:rPr>
+        <w:t xml:space="preserve"> </w:t>
+      </w:r>
+      <w:r>
+        <w:rPr>
+          <w:color w:val="000009"/>
+        </w:rPr>
+        <w:t>mundo</w:t>
+      </w:r>
+      <w:r>
+        <w:rPr>
+          <w:color w:val="000009"/>
+          <w:spacing w:val="-5"/>
+        </w:rPr>
+        <w:t xml:space="preserve"> </w:t>
+      </w:r>
+      <w:r>
+        <w:rPr>
+          <w:color w:val="000009"/>
+        </w:rPr>
+        <w:t>y</w:t>
+      </w:r>
+      <w:r>
+        <w:rPr>
+          <w:color w:val="000009"/>
+          <w:spacing w:val="-58"/>
+        </w:rPr>
+        <w:t xml:space="preserve"> </w:t>
+      </w:r>
+      <w:r>
+        <w:rPr>
+          <w:color w:val="000009"/>
+        </w:rPr>
+        <w:t>las obras de arte de cada uno. Por las limitaciones de su equipo informático (y las suyas</w:t>
+      </w:r>
+      <w:r>
+        <w:rPr>
+          <w:color w:val="000009"/>
+          <w:spacing w:val="-58"/>
+        </w:rPr>
+        <w:t xml:space="preserve"> </w:t>
+      </w:r>
+      <w:r>
+        <w:rPr>
+          <w:color w:val="000009"/>
+        </w:rPr>
+        <w:t>propias)</w:t>
+      </w:r>
+      <w:r>
+        <w:rPr>
+          <w:color w:val="000009"/>
+          <w:spacing w:val="-1"/>
+        </w:rPr>
+        <w:t xml:space="preserve"> </w:t>
+      </w:r>
+      <w:r>
+        <w:rPr>
+          <w:color w:val="000009"/>
+        </w:rPr>
+        <w:t>va a considerar</w:t>
+      </w:r>
+      <w:r>
+        <w:rPr>
+          <w:color w:val="000009"/>
+          <w:spacing w:val="-3"/>
+        </w:rPr>
+        <w:t xml:space="preserve"> </w:t>
+      </w:r>
+      <w:r>
+        <w:rPr>
+          <w:color w:val="000009"/>
+        </w:rPr>
+        <w:t>únicamente</w:t>
+      </w:r>
+      <w:r>
+        <w:rPr>
+          <w:color w:val="000009"/>
+          <w:spacing w:val="-1"/>
+        </w:rPr>
+        <w:t xml:space="preserve"> </w:t>
+      </w:r>
+      <w:r>
+        <w:rPr>
+          <w:color w:val="000009"/>
+        </w:rPr>
+        <w:t>pinturas y esculturas.</w:t>
+      </w:r>
+    </w:p>
+    <w:p>
+      <w:pPr>
+        <w:pStyle w:val="Textoindependiente"/>
+        <w:spacing w:before="101" w:line="362" w:lineRule="auto"/>
+        <w:ind w:left="117" w:right="110" w:hanging="10"/>
+      </w:pPr>
+      <w:r>
+        <w:rPr>
+          <w:color w:val="000009"/>
+        </w:rPr>
+        <w:t>Como aficionado a la materia que es, sabe que toda obra de arte tiene un título. Sin</w:t>
+      </w:r>
+      <w:r>
+        <w:rPr>
+          <w:color w:val="000009"/>
+          <w:spacing w:val="1"/>
+        </w:rPr>
+        <w:t xml:space="preserve"> </w:t>
+      </w:r>
+      <w:r>
+        <w:rPr>
+          <w:color w:val="000009"/>
+        </w:rPr>
+        <w:t>embargo, otros datos son específicos del tipo de obra de arte que considere: pintura o</w:t>
+      </w:r>
+      <w:r>
+        <w:rPr>
+          <w:color w:val="000009"/>
+          <w:spacing w:val="1"/>
+        </w:rPr>
+        <w:t xml:space="preserve"> </w:t>
+      </w:r>
+      <w:r>
+        <w:rPr>
+          <w:color w:val="000009"/>
+        </w:rPr>
+        <w:t>escultura. Así, de las pinturas se conoce su formato de ancho x alto y el tipo de pintura</w:t>
+      </w:r>
+      <w:r>
+        <w:rPr>
+          <w:color w:val="000009"/>
+          <w:spacing w:val="1"/>
+        </w:rPr>
+        <w:t xml:space="preserve"> </w:t>
+      </w:r>
+      <w:r>
+        <w:rPr>
+          <w:color w:val="000009"/>
+        </w:rPr>
+        <w:t>(oleo,</w:t>
+      </w:r>
+      <w:r>
+        <w:rPr>
+          <w:color w:val="000009"/>
+          <w:spacing w:val="-15"/>
+        </w:rPr>
+        <w:t xml:space="preserve"> </w:t>
+      </w:r>
+      <w:r>
+        <w:rPr>
+          <w:color w:val="000009"/>
+        </w:rPr>
+        <w:t>pastel,</w:t>
+      </w:r>
+      <w:r>
+        <w:rPr>
+          <w:color w:val="000009"/>
+          <w:spacing w:val="-15"/>
+        </w:rPr>
+        <w:t xml:space="preserve"> </w:t>
+      </w:r>
+      <w:r>
+        <w:rPr>
+          <w:color w:val="000009"/>
+        </w:rPr>
+        <w:t>acuarelas).</w:t>
+      </w:r>
+      <w:r>
+        <w:rPr>
+          <w:color w:val="000009"/>
+          <w:spacing w:val="-14"/>
+        </w:rPr>
+        <w:t xml:space="preserve"> </w:t>
+      </w:r>
+      <w:r>
+        <w:rPr>
+          <w:color w:val="000009"/>
+        </w:rPr>
+        <w:t>De</w:t>
+      </w:r>
+      <w:r>
+        <w:rPr>
+          <w:color w:val="000009"/>
+          <w:spacing w:val="-14"/>
+        </w:rPr>
+        <w:t xml:space="preserve"> </w:t>
+      </w:r>
+      <w:r>
+        <w:rPr>
+          <w:color w:val="000009"/>
+        </w:rPr>
+        <w:t>las</w:t>
+      </w:r>
+      <w:r>
+        <w:rPr>
+          <w:color w:val="000009"/>
+          <w:spacing w:val="-16"/>
+        </w:rPr>
+        <w:t xml:space="preserve"> </w:t>
+      </w:r>
+      <w:r>
+        <w:rPr>
+          <w:color w:val="000009"/>
+        </w:rPr>
+        <w:t>esculturas</w:t>
+      </w:r>
+      <w:r>
+        <w:rPr>
+          <w:color w:val="000009"/>
+          <w:spacing w:val="-15"/>
+        </w:rPr>
+        <w:t xml:space="preserve"> </w:t>
+      </w:r>
+      <w:r>
+        <w:rPr>
+          <w:color w:val="000009"/>
+        </w:rPr>
+        <w:t>se</w:t>
+      </w:r>
+      <w:r>
+        <w:rPr>
+          <w:color w:val="000009"/>
+          <w:spacing w:val="-16"/>
+        </w:rPr>
+        <w:t xml:space="preserve"> </w:t>
+      </w:r>
+      <w:r>
+        <w:rPr>
+          <w:color w:val="000009"/>
+        </w:rPr>
+        <w:t>considera</w:t>
+      </w:r>
+      <w:r>
+        <w:rPr>
+          <w:color w:val="000009"/>
+          <w:spacing w:val="-14"/>
+        </w:rPr>
+        <w:t xml:space="preserve"> </w:t>
+      </w:r>
+      <w:r>
+        <w:rPr>
+          <w:color w:val="000009"/>
+        </w:rPr>
+        <w:t>el</w:t>
+      </w:r>
+      <w:r>
+        <w:rPr>
+          <w:color w:val="000009"/>
+          <w:spacing w:val="-16"/>
+        </w:rPr>
+        <w:t xml:space="preserve"> </w:t>
+      </w:r>
+      <w:r>
+        <w:rPr>
+          <w:color w:val="000009"/>
+        </w:rPr>
+        <w:t>material</w:t>
+      </w:r>
+      <w:r>
+        <w:rPr>
+          <w:color w:val="000009"/>
+          <w:spacing w:val="-15"/>
+        </w:rPr>
+        <w:t xml:space="preserve"> </w:t>
+      </w:r>
+      <w:r>
+        <w:rPr>
+          <w:color w:val="000009"/>
+        </w:rPr>
+        <w:t>con</w:t>
+      </w:r>
+      <w:r>
+        <w:rPr>
+          <w:color w:val="000009"/>
+          <w:spacing w:val="-15"/>
+        </w:rPr>
+        <w:t xml:space="preserve"> </w:t>
+      </w:r>
+      <w:r>
+        <w:rPr>
+          <w:color w:val="000009"/>
+        </w:rPr>
+        <w:t>el</w:t>
+      </w:r>
+      <w:r>
+        <w:rPr>
+          <w:color w:val="000009"/>
+          <w:spacing w:val="-13"/>
+        </w:rPr>
+        <w:t xml:space="preserve"> </w:t>
+      </w:r>
+      <w:r>
+        <w:rPr>
+          <w:color w:val="000009"/>
+        </w:rPr>
+        <w:t>que</w:t>
+      </w:r>
+      <w:r>
+        <w:rPr>
+          <w:color w:val="000009"/>
+          <w:spacing w:val="-15"/>
+        </w:rPr>
+        <w:t xml:space="preserve"> </w:t>
+      </w:r>
+      <w:r>
+        <w:rPr>
+          <w:color w:val="000009"/>
+        </w:rPr>
+        <w:t>están</w:t>
+      </w:r>
+      <w:r>
+        <w:rPr>
+          <w:color w:val="000009"/>
+          <w:spacing w:val="-15"/>
+        </w:rPr>
+        <w:t xml:space="preserve"> </w:t>
+      </w:r>
+      <w:r>
+        <w:rPr>
+          <w:color w:val="000009"/>
+        </w:rPr>
+        <w:t>hechas</w:t>
+      </w:r>
+    </w:p>
+    <w:p>
+      <w:pPr>
+        <w:pStyle w:val="Textoindependiente"/>
+        <w:spacing w:before="114"/>
+        <w:ind w:left="107"/>
+      </w:pPr>
+      <w:r>
+        <w:rPr>
+          <w:color w:val="000009"/>
+        </w:rPr>
+        <w:t>(bronce,</w:t>
+      </w:r>
+      <w:r>
+        <w:rPr>
+          <w:color w:val="000009"/>
+          <w:spacing w:val="6"/>
+        </w:rPr>
+        <w:t xml:space="preserve"> </w:t>
+      </w:r>
+      <w:r>
+        <w:rPr>
+          <w:color w:val="000009"/>
+        </w:rPr>
+        <w:t>hierro,</w:t>
+      </w:r>
+      <w:r>
+        <w:rPr>
+          <w:color w:val="000009"/>
+          <w:spacing w:val="8"/>
+        </w:rPr>
+        <w:t xml:space="preserve"> </w:t>
+      </w:r>
+      <w:r>
+        <w:rPr>
+          <w:color w:val="000009"/>
+        </w:rPr>
+        <w:t>mármol,</w:t>
+      </w:r>
+      <w:r>
+        <w:rPr>
+          <w:color w:val="000009"/>
+          <w:spacing w:val="6"/>
+        </w:rPr>
+        <w:t xml:space="preserve"> </w:t>
+      </w:r>
+      <w:r>
+        <w:rPr>
+          <w:color w:val="000009"/>
+        </w:rPr>
+        <w:t>…)</w:t>
+      </w:r>
+      <w:r>
+        <w:rPr>
+          <w:color w:val="000009"/>
+          <w:spacing w:val="8"/>
+        </w:rPr>
+        <w:t xml:space="preserve"> </w:t>
+      </w:r>
+      <w:r>
+        <w:rPr>
+          <w:color w:val="000009"/>
+        </w:rPr>
+        <w:t>y</w:t>
+      </w:r>
+      <w:r>
+        <w:rPr>
+          <w:color w:val="000009"/>
+          <w:spacing w:val="8"/>
+        </w:rPr>
+        <w:t xml:space="preserve"> </w:t>
+      </w:r>
+      <w:r>
+        <w:rPr>
+          <w:color w:val="000009"/>
+        </w:rPr>
+        <w:t>el</w:t>
+      </w:r>
+      <w:r>
+        <w:rPr>
+          <w:color w:val="000009"/>
+          <w:spacing w:val="7"/>
+        </w:rPr>
+        <w:t xml:space="preserve"> </w:t>
+      </w:r>
+      <w:r>
+        <w:rPr>
+          <w:color w:val="000009"/>
+        </w:rPr>
+        <w:t>sitio</w:t>
+      </w:r>
+      <w:r>
+        <w:rPr>
+          <w:color w:val="000009"/>
+          <w:spacing w:val="6"/>
+        </w:rPr>
+        <w:t xml:space="preserve"> </w:t>
+      </w:r>
+      <w:r>
+        <w:rPr>
+          <w:color w:val="000009"/>
+        </w:rPr>
+        <w:t>de</w:t>
+      </w:r>
+      <w:r>
+        <w:rPr>
+          <w:color w:val="000009"/>
+          <w:spacing w:val="7"/>
+        </w:rPr>
+        <w:t xml:space="preserve"> </w:t>
+      </w:r>
+      <w:r>
+        <w:rPr>
+          <w:color w:val="000009"/>
+        </w:rPr>
+        <w:t>la</w:t>
+      </w:r>
+      <w:r>
+        <w:rPr>
+          <w:color w:val="000009"/>
+          <w:spacing w:val="7"/>
+        </w:rPr>
+        <w:t xml:space="preserve"> </w:t>
+      </w:r>
+      <w:r>
+        <w:rPr>
+          <w:color w:val="000009"/>
+        </w:rPr>
+        <w:t>escultura</w:t>
+      </w:r>
+      <w:r>
+        <w:rPr>
+          <w:color w:val="000009"/>
+          <w:spacing w:val="8"/>
+        </w:rPr>
+        <w:t xml:space="preserve"> </w:t>
+      </w:r>
+      <w:r>
+        <w:rPr>
+          <w:color w:val="000009"/>
+        </w:rPr>
+        <w:t>(neoclásico,</w:t>
+      </w:r>
+      <w:r>
+        <w:rPr>
+          <w:color w:val="000009"/>
+          <w:spacing w:val="8"/>
+        </w:rPr>
+        <w:t xml:space="preserve"> </w:t>
+      </w:r>
+      <w:r>
+        <w:rPr>
+          <w:color w:val="000009"/>
+        </w:rPr>
+        <w:t>grecorromana,</w:t>
+      </w:r>
+      <w:r>
+        <w:rPr>
+          <w:color w:val="000009"/>
+          <w:spacing w:val="11"/>
+        </w:rPr>
+        <w:t xml:space="preserve"> </w:t>
+      </w:r>
+      <w:r>
+        <w:rPr>
+          <w:color w:val="000009"/>
+        </w:rPr>
+        <w:t>cubista,</w:t>
+      </w:r>
+    </w:p>
+    <w:p>
+      <w:pPr>
+        <w:pStyle w:val="Textoindependiente"/>
+        <w:spacing w:before="149" w:line="362" w:lineRule="auto"/>
+        <w:ind w:left="117" w:right="113"/>
+      </w:pPr>
+      <w:r>
+        <w:rPr>
+          <w:color w:val="000009"/>
+        </w:rPr>
+        <w:t>…). Le interesará también, conocer los autores de las obras. Los datos generales de los</w:t>
+      </w:r>
+      <w:r>
+        <w:rPr>
+          <w:color w:val="000009"/>
+          <w:spacing w:val="1"/>
+        </w:rPr>
+        <w:t xml:space="preserve"> </w:t>
+      </w:r>
+      <w:r>
+        <w:rPr>
+          <w:color w:val="000009"/>
+        </w:rPr>
+        <w:t>autores serán su nombre y nacionalidad. Como es natural, existen obras de arte de las</w:t>
+      </w:r>
+      <w:r>
+        <w:rPr>
+          <w:color w:val="000009"/>
+          <w:spacing w:val="1"/>
+        </w:rPr>
+        <w:t xml:space="preserve"> </w:t>
+      </w:r>
+      <w:r>
+        <w:rPr>
+          <w:color w:val="000009"/>
+        </w:rPr>
+        <w:t>que</w:t>
+      </w:r>
+      <w:r>
+        <w:rPr>
+          <w:color w:val="000009"/>
+          <w:spacing w:val="-1"/>
+        </w:rPr>
+        <w:t xml:space="preserve"> </w:t>
+      </w:r>
+      <w:r>
+        <w:rPr>
+          <w:color w:val="000009"/>
+        </w:rPr>
+        <w:t>se</w:t>
+      </w:r>
+      <w:r>
+        <w:rPr>
+          <w:color w:val="000009"/>
+          <w:spacing w:val="-1"/>
+        </w:rPr>
+        <w:t xml:space="preserve"> </w:t>
+      </w:r>
+      <w:r>
+        <w:rPr>
+          <w:color w:val="000009"/>
+        </w:rPr>
+        <w:t>desconoce</w:t>
+      </w:r>
+      <w:r>
+        <w:rPr>
+          <w:color w:val="000009"/>
+          <w:spacing w:val="-1"/>
+        </w:rPr>
+        <w:t xml:space="preserve"> </w:t>
+      </w:r>
+      <w:r>
+        <w:rPr>
+          <w:color w:val="000009"/>
+        </w:rPr>
+        <w:t>el</w:t>
+      </w:r>
+      <w:r>
+        <w:rPr>
+          <w:color w:val="000009"/>
+          <w:spacing w:val="-1"/>
+        </w:rPr>
+        <w:t xml:space="preserve"> </w:t>
+      </w:r>
+      <w:r>
+        <w:rPr>
+          <w:color w:val="000009"/>
+        </w:rPr>
+        <w:t>autor.</w:t>
+      </w:r>
+    </w:p>
+    <w:p>
+      <w:pPr>
+        <w:pStyle w:val="Textoindependiente"/>
+        <w:spacing w:before="11"/>
         <w:jc w:val="left"/>
         <w:rPr>
           <w:sz w:val="32"/>
@@ -6778,1227 +8020,6 @@
         <w:rPr>
           <w:color w:val="000009"/>
         </w:rPr>
-        <w:t>En</w:t>
-      </w:r>
-      <w:r>
-        <w:rPr>
-          <w:color w:val="000009"/>
-          <w:spacing w:val="1"/>
-        </w:rPr>
-        <w:t xml:space="preserve"> </w:t>
-      </w:r>
-      <w:r>
-        <w:rPr>
-          <w:color w:val="000009"/>
-        </w:rPr>
-        <w:t>algunos</w:t>
-      </w:r>
-      <w:r>
-        <w:rPr>
-          <w:color w:val="000009"/>
-          <w:spacing w:val="1"/>
-        </w:rPr>
-        <w:t xml:space="preserve"> </w:t>
-      </w:r>
-      <w:r>
-        <w:rPr>
-          <w:color w:val="000009"/>
-        </w:rPr>
-        <w:t>casos</w:t>
-      </w:r>
-      <w:r>
-        <w:rPr>
-          <w:color w:val="000009"/>
-          <w:spacing w:val="1"/>
-        </w:rPr>
-        <w:t xml:space="preserve"> </w:t>
-      </w:r>
-      <w:r>
-        <w:rPr>
-          <w:color w:val="000009"/>
-        </w:rPr>
-        <w:t>se</w:t>
-      </w:r>
-      <w:r>
-        <w:rPr>
-          <w:color w:val="000009"/>
-          <w:spacing w:val="1"/>
-        </w:rPr>
-        <w:t xml:space="preserve"> </w:t>
-      </w:r>
-      <w:r>
-        <w:rPr>
-          <w:color w:val="000009"/>
-        </w:rPr>
-        <w:t>formalizarán</w:t>
-      </w:r>
-      <w:r>
-        <w:rPr>
-          <w:color w:val="000009"/>
-          <w:spacing w:val="1"/>
-        </w:rPr>
-        <w:t xml:space="preserve"> </w:t>
-      </w:r>
-      <w:r>
-        <w:rPr>
-          <w:color w:val="000009"/>
-        </w:rPr>
-        <w:t>contratos</w:t>
-      </w:r>
-      <w:r>
-        <w:rPr>
-          <w:color w:val="000009"/>
-          <w:spacing w:val="1"/>
-        </w:rPr>
-        <w:t xml:space="preserve"> </w:t>
-      </w:r>
-      <w:r>
-        <w:rPr>
-          <w:color w:val="000009"/>
-        </w:rPr>
-        <w:t>entre</w:t>
-      </w:r>
-      <w:r>
-        <w:rPr>
-          <w:color w:val="000009"/>
-          <w:spacing w:val="1"/>
-        </w:rPr>
-        <w:t xml:space="preserve"> </w:t>
-      </w:r>
-      <w:r>
-        <w:rPr>
-          <w:color w:val="000009"/>
-        </w:rPr>
-        <w:t>las</w:t>
-      </w:r>
-      <w:r>
-        <w:rPr>
-          <w:color w:val="000009"/>
-          <w:spacing w:val="1"/>
-        </w:rPr>
-        <w:t xml:space="preserve"> </w:t>
-      </w:r>
-      <w:r>
-        <w:rPr>
-          <w:color w:val="000009"/>
-        </w:rPr>
-        <w:t>empresas</w:t>
-      </w:r>
-      <w:r>
-        <w:rPr>
-          <w:color w:val="000009"/>
-          <w:spacing w:val="1"/>
-        </w:rPr>
-        <w:t xml:space="preserve"> </w:t>
-      </w:r>
-      <w:r>
-        <w:rPr>
-          <w:color w:val="000009"/>
-        </w:rPr>
-        <w:t>y</w:t>
-      </w:r>
-      <w:r>
-        <w:rPr>
-          <w:color w:val="000009"/>
-          <w:spacing w:val="1"/>
-        </w:rPr>
-        <w:t xml:space="preserve"> </w:t>
-      </w:r>
-      <w:r>
-        <w:rPr>
-          <w:color w:val="000009"/>
-        </w:rPr>
-        <w:t>las</w:t>
-      </w:r>
-      <w:r>
-        <w:rPr>
-          <w:color w:val="000009"/>
-          <w:spacing w:val="1"/>
-        </w:rPr>
-        <w:t xml:space="preserve"> </w:t>
-      </w:r>
-      <w:r>
-        <w:rPr>
-          <w:color w:val="000009"/>
-        </w:rPr>
-        <w:t>personas,</w:t>
-      </w:r>
-      <w:r>
-        <w:rPr>
-          <w:color w:val="000009"/>
-          <w:spacing w:val="1"/>
-        </w:rPr>
-        <w:t xml:space="preserve"> </w:t>
-      </w:r>
-      <w:r>
-        <w:rPr>
-          <w:color w:val="000009"/>
-        </w:rPr>
-        <w:t>y</w:t>
-      </w:r>
-      <w:r>
-        <w:rPr>
-          <w:color w:val="000009"/>
-          <w:spacing w:val="1"/>
-        </w:rPr>
-        <w:t xml:space="preserve"> </w:t>
-      </w:r>
-      <w:r>
-        <w:rPr>
-          <w:color w:val="000009"/>
-        </w:rPr>
-        <w:t>almacenaremos la fecha de firma, duración y sueldo del contrato. Se supone que una</w:t>
-      </w:r>
-      <w:r>
-        <w:rPr>
-          <w:color w:val="000009"/>
-          <w:spacing w:val="1"/>
-        </w:rPr>
-        <w:t xml:space="preserve"> </w:t>
-      </w:r>
-      <w:r>
-        <w:rPr>
-          <w:color w:val="000009"/>
-        </w:rPr>
-        <w:t>persona sólo puede ser contratada por una empresa. De la empresa tenemos los datos</w:t>
-      </w:r>
-      <w:r>
-        <w:rPr>
-          <w:color w:val="000009"/>
-          <w:spacing w:val="1"/>
-        </w:rPr>
-        <w:t xml:space="preserve"> </w:t>
-      </w:r>
-      <w:r>
-        <w:rPr>
-          <w:color w:val="000009"/>
-        </w:rPr>
-        <w:t>del CIF, nombre y sector. Además, se distinguirán pymes y multinacionales: de las</w:t>
-      </w:r>
-      <w:r>
-        <w:rPr>
-          <w:color w:val="000009"/>
-          <w:spacing w:val="1"/>
-        </w:rPr>
-        <w:t xml:space="preserve"> </w:t>
-      </w:r>
-      <w:r>
-        <w:rPr>
-          <w:color w:val="000009"/>
-        </w:rPr>
-        <w:t>primeras almacenaremos la ciudad en la que se ubica y de las segundas el número de</w:t>
-      </w:r>
-      <w:r>
-        <w:rPr>
-          <w:color w:val="000009"/>
-          <w:spacing w:val="1"/>
-        </w:rPr>
-        <w:t xml:space="preserve"> </w:t>
-      </w:r>
-      <w:r>
-        <w:rPr>
-          <w:color w:val="000009"/>
-        </w:rPr>
-        <w:t>países</w:t>
-      </w:r>
-      <w:r>
-        <w:rPr>
-          <w:color w:val="000009"/>
-          <w:spacing w:val="-1"/>
-        </w:rPr>
-        <w:t xml:space="preserve"> </w:t>
-      </w:r>
-      <w:r>
-        <w:rPr>
-          <w:color w:val="000009"/>
-        </w:rPr>
-        <w:t>en</w:t>
-      </w:r>
-      <w:r>
-        <w:rPr>
-          <w:color w:val="000009"/>
-          <w:spacing w:val="-1"/>
-        </w:rPr>
-        <w:t xml:space="preserve"> </w:t>
-      </w:r>
-      <w:r>
-        <w:rPr>
-          <w:color w:val="000009"/>
-        </w:rPr>
-        <w:t>los</w:t>
-      </w:r>
-      <w:r>
-        <w:rPr>
-          <w:color w:val="000009"/>
-          <w:spacing w:val="-1"/>
-        </w:rPr>
-        <w:t xml:space="preserve"> </w:t>
-      </w:r>
-      <w:r>
-        <w:rPr>
-          <w:color w:val="000009"/>
-        </w:rPr>
-        <w:t>que</w:t>
-      </w:r>
-      <w:r>
-        <w:rPr>
-          <w:color w:val="000009"/>
-          <w:spacing w:val="-1"/>
-        </w:rPr>
-        <w:t xml:space="preserve"> </w:t>
-      </w:r>
-      <w:r>
-        <w:rPr>
-          <w:color w:val="000009"/>
-        </w:rPr>
-        <w:t>tiene</w:t>
-      </w:r>
-      <w:r>
-        <w:rPr>
-          <w:color w:val="000009"/>
-          <w:spacing w:val="-1"/>
-        </w:rPr>
-        <w:t xml:space="preserve"> </w:t>
-      </w:r>
-      <w:r>
-        <w:rPr>
-          <w:color w:val="000009"/>
-        </w:rPr>
-        <w:t>representación.</w:t>
-      </w:r>
-    </w:p>
-    <w:p>
-      <w:pPr>
-        <w:pStyle w:val="Textoindependiente"/>
-        <w:spacing w:before="10"/>
-        <w:jc w:val="left"/>
-        <w:rPr>
-          <w:sz w:val="32"/>
-        </w:rPr>
-      </w:pPr>
-    </w:p>
-    <w:p>
-      <w:pPr>
-        <w:pStyle w:val="Textoindependiente"/>
-        <w:spacing w:line="362" w:lineRule="auto"/>
-        <w:ind w:left="117" w:right="109" w:hanging="10"/>
-        <w:rPr>
-          <w:color w:val="000009"/>
-        </w:rPr>
-      </w:pPr>
-      <w:r>
-        <w:rPr>
-          <w:color w:val="000009"/>
-        </w:rPr>
-        <w:t>La aplicación necesita mostrar el nombre, el CIF y el sector de la empresa, además, en el</w:t>
-      </w:r>
-      <w:r>
-        <w:rPr>
-          <w:color w:val="000009"/>
-          <w:spacing w:val="-58"/>
-        </w:rPr>
-        <w:t xml:space="preserve"> </w:t>
-      </w:r>
-      <w:r>
-        <w:rPr>
-          <w:color w:val="000009"/>
-        </w:rPr>
-        <w:t>caso de las pymes mostrará el nombre de la ciudad, y en el caso de multinacionales el</w:t>
-      </w:r>
-      <w:r>
-        <w:rPr>
-          <w:color w:val="000009"/>
-          <w:spacing w:val="1"/>
-        </w:rPr>
-        <w:t xml:space="preserve"> </w:t>
-      </w:r>
-      <w:r>
-        <w:rPr>
-          <w:color w:val="000009"/>
-        </w:rPr>
-        <w:t>número de países; también se mostrará el nombre de las personas y las condiciones del</w:t>
-      </w:r>
-      <w:r>
-        <w:rPr>
-          <w:color w:val="000009"/>
-          <w:spacing w:val="-58"/>
-        </w:rPr>
-        <w:t xml:space="preserve"> </w:t>
-      </w:r>
-      <w:r>
-        <w:rPr>
-          <w:color w:val="000009"/>
-        </w:rPr>
-        <w:t>puesto</w:t>
-      </w:r>
-      <w:r>
-        <w:rPr>
-          <w:color w:val="000009"/>
-          <w:spacing w:val="-1"/>
-        </w:rPr>
-        <w:t xml:space="preserve"> </w:t>
-      </w:r>
-      <w:r>
-        <w:rPr>
-          <w:color w:val="000009"/>
-        </w:rPr>
-        <w:t>de</w:t>
-      </w:r>
-      <w:r>
-        <w:rPr>
-          <w:color w:val="000009"/>
-          <w:spacing w:val="-2"/>
-        </w:rPr>
-        <w:t xml:space="preserve"> </w:t>
-      </w:r>
-      <w:r>
-        <w:rPr>
-          <w:color w:val="000009"/>
-        </w:rPr>
-        <w:t>trabajo.</w:t>
-      </w:r>
-    </w:p>
-    <w:p>
-      <w:pPr>
-        <w:rPr>
-          <w:color w:val="000009"/>
-        </w:rPr>
-      </w:pPr>
-      <w:r>
-        <w:rPr>
-          <w:color w:val="000009"/>
-        </w:rPr>
-        <w:br w:type="page"/>
-      </w:r>
-    </w:p>
-    <w:p>
-      <w:pPr>
-        <w:pStyle w:val="Textoindependiente"/>
-        <w:spacing w:line="362" w:lineRule="auto"/>
-        <w:ind w:left="117" w:right="109" w:hanging="10"/>
-      </w:pPr>
-    </w:p>
-    <w:p>
-      <w:pPr>
-        <w:pStyle w:val="Textoindependiente"/>
-        <w:spacing w:before="11"/>
-        <w:jc w:val="left"/>
-        <w:rPr>
-          <w:sz w:val="32"/>
-        </w:rPr>
-      </w:pPr>
-    </w:p>
-    <w:p>
-      <w:pPr>
-        <w:pStyle w:val="Ttulo1"/>
-      </w:pPr>
-      <w:r>
-        <w:rPr>
-          <w:color w:val="6666FF"/>
-        </w:rPr>
-        <w:t>Ejercicio</w:t>
-      </w:r>
-      <w:r>
-        <w:rPr>
-          <w:color w:val="6666FF"/>
-          <w:spacing w:val="-3"/>
-        </w:rPr>
-        <w:t xml:space="preserve"> </w:t>
-      </w:r>
-      <w:r>
-        <w:rPr>
-          <w:color w:val="6666FF"/>
-        </w:rPr>
-        <w:t>7</w:t>
-      </w:r>
-    </w:p>
-    <w:p>
-      <w:pPr>
-        <w:pStyle w:val="Textoindependiente"/>
-        <w:spacing w:before="144" w:line="362" w:lineRule="auto"/>
-        <w:ind w:left="117" w:right="116" w:hanging="10"/>
-      </w:pPr>
-      <w:r>
-        <w:rPr>
-          <w:color w:val="000009"/>
-        </w:rPr>
-        <w:t>Una</w:t>
-      </w:r>
-      <w:r>
-        <w:rPr>
-          <w:color w:val="000009"/>
-          <w:spacing w:val="-5"/>
-        </w:rPr>
-        <w:t xml:space="preserve"> </w:t>
-      </w:r>
-      <w:r>
-        <w:rPr>
-          <w:color w:val="000009"/>
-        </w:rPr>
-        <w:t>persona</w:t>
-      </w:r>
-      <w:r>
-        <w:rPr>
-          <w:color w:val="000009"/>
-          <w:spacing w:val="-5"/>
-        </w:rPr>
-        <w:t xml:space="preserve"> </w:t>
-      </w:r>
-      <w:r>
-        <w:rPr>
-          <w:color w:val="000009"/>
-        </w:rPr>
-        <w:t>amante</w:t>
-      </w:r>
-      <w:r>
-        <w:rPr>
-          <w:color w:val="000009"/>
-          <w:spacing w:val="-5"/>
-        </w:rPr>
-        <w:t xml:space="preserve"> </w:t>
-      </w:r>
-      <w:r>
-        <w:rPr>
-          <w:color w:val="000009"/>
-        </w:rPr>
-        <w:t>del</w:t>
-      </w:r>
-      <w:r>
-        <w:rPr>
-          <w:color w:val="000009"/>
-          <w:spacing w:val="-6"/>
-        </w:rPr>
-        <w:t xml:space="preserve"> </w:t>
-      </w:r>
-      <w:r>
-        <w:rPr>
-          <w:color w:val="000009"/>
-        </w:rPr>
-        <w:t>arte</w:t>
-      </w:r>
-      <w:r>
-        <w:rPr>
-          <w:color w:val="000009"/>
-          <w:spacing w:val="-5"/>
-        </w:rPr>
-        <w:t xml:space="preserve"> </w:t>
-      </w:r>
-      <w:r>
-        <w:rPr>
-          <w:color w:val="000009"/>
-        </w:rPr>
-        <w:t>desea</w:t>
-      </w:r>
-      <w:r>
-        <w:rPr>
-          <w:color w:val="000009"/>
-          <w:spacing w:val="-4"/>
-        </w:rPr>
-        <w:t xml:space="preserve"> </w:t>
-      </w:r>
-      <w:r>
-        <w:rPr>
-          <w:color w:val="000009"/>
-        </w:rPr>
-        <w:t>construir</w:t>
-      </w:r>
-      <w:r>
-        <w:rPr>
-          <w:color w:val="000009"/>
-          <w:spacing w:val="-5"/>
-        </w:rPr>
-        <w:t xml:space="preserve"> </w:t>
-      </w:r>
-      <w:r>
-        <w:rPr>
-          <w:color w:val="000009"/>
-        </w:rPr>
-        <w:t>una</w:t>
-      </w:r>
-      <w:r>
-        <w:rPr>
-          <w:color w:val="000009"/>
-          <w:spacing w:val="-5"/>
-        </w:rPr>
-        <w:t xml:space="preserve"> </w:t>
-      </w:r>
-      <w:r>
-        <w:rPr>
-          <w:color w:val="000009"/>
-        </w:rPr>
-        <w:t>base</w:t>
-      </w:r>
-      <w:r>
-        <w:rPr>
-          <w:color w:val="000009"/>
-          <w:spacing w:val="-5"/>
-        </w:rPr>
-        <w:t xml:space="preserve"> </w:t>
-      </w:r>
-      <w:r>
-        <w:rPr>
-          <w:color w:val="000009"/>
-        </w:rPr>
-        <w:t>de</w:t>
-      </w:r>
-      <w:r>
-        <w:rPr>
-          <w:color w:val="000009"/>
-          <w:spacing w:val="-5"/>
-        </w:rPr>
-        <w:t xml:space="preserve"> </w:t>
-      </w:r>
-      <w:r>
-        <w:rPr>
-          <w:color w:val="000009"/>
-        </w:rPr>
-        <w:t>datos</w:t>
-      </w:r>
-      <w:r>
-        <w:rPr>
-          <w:color w:val="000009"/>
-          <w:spacing w:val="-6"/>
-        </w:rPr>
-        <w:t xml:space="preserve"> </w:t>
-      </w:r>
-      <w:r>
-        <w:rPr>
-          <w:color w:val="000009"/>
-        </w:rPr>
-        <w:t>de</w:t>
-      </w:r>
-      <w:r>
-        <w:rPr>
-          <w:color w:val="000009"/>
-          <w:spacing w:val="-5"/>
-        </w:rPr>
-        <w:t xml:space="preserve"> </w:t>
-      </w:r>
-      <w:r>
-        <w:rPr>
-          <w:color w:val="000009"/>
-        </w:rPr>
-        <w:t>museos</w:t>
-      </w:r>
-      <w:r>
-        <w:rPr>
-          <w:color w:val="000009"/>
-          <w:spacing w:val="-5"/>
-        </w:rPr>
-        <w:t xml:space="preserve"> </w:t>
-      </w:r>
-      <w:r>
-        <w:rPr>
-          <w:color w:val="000009"/>
-        </w:rPr>
-        <w:t>del</w:t>
-      </w:r>
-      <w:r>
-        <w:rPr>
-          <w:color w:val="000009"/>
-          <w:spacing w:val="-6"/>
-        </w:rPr>
-        <w:t xml:space="preserve"> </w:t>
-      </w:r>
-      <w:r>
-        <w:rPr>
-          <w:color w:val="000009"/>
-        </w:rPr>
-        <w:t>mundo</w:t>
-      </w:r>
-      <w:r>
-        <w:rPr>
-          <w:color w:val="000009"/>
-          <w:spacing w:val="-5"/>
-        </w:rPr>
-        <w:t xml:space="preserve"> </w:t>
-      </w:r>
-      <w:r>
-        <w:rPr>
-          <w:color w:val="000009"/>
-        </w:rPr>
-        <w:t>y</w:t>
-      </w:r>
-      <w:r>
-        <w:rPr>
-          <w:color w:val="000009"/>
-          <w:spacing w:val="-58"/>
-        </w:rPr>
-        <w:t xml:space="preserve"> </w:t>
-      </w:r>
-      <w:r>
-        <w:rPr>
-          <w:color w:val="000009"/>
-        </w:rPr>
-        <w:t>las obras de arte de cada uno. Por las limitaciones de su equipo informático (y las suyas</w:t>
-      </w:r>
-      <w:r>
-        <w:rPr>
-          <w:color w:val="000009"/>
-          <w:spacing w:val="-58"/>
-        </w:rPr>
-        <w:t xml:space="preserve"> </w:t>
-      </w:r>
-      <w:r>
-        <w:rPr>
-          <w:color w:val="000009"/>
-        </w:rPr>
-        <w:t>propias)</w:t>
-      </w:r>
-      <w:r>
-        <w:rPr>
-          <w:color w:val="000009"/>
-          <w:spacing w:val="-1"/>
-        </w:rPr>
-        <w:t xml:space="preserve"> </w:t>
-      </w:r>
-      <w:r>
-        <w:rPr>
-          <w:color w:val="000009"/>
-        </w:rPr>
-        <w:t>va a considerar</w:t>
-      </w:r>
-      <w:r>
-        <w:rPr>
-          <w:color w:val="000009"/>
-          <w:spacing w:val="-3"/>
-        </w:rPr>
-        <w:t xml:space="preserve"> </w:t>
-      </w:r>
-      <w:r>
-        <w:rPr>
-          <w:color w:val="000009"/>
-        </w:rPr>
-        <w:t>únicamente</w:t>
-      </w:r>
-      <w:r>
-        <w:rPr>
-          <w:color w:val="000009"/>
-          <w:spacing w:val="-1"/>
-        </w:rPr>
-        <w:t xml:space="preserve"> </w:t>
-      </w:r>
-      <w:r>
-        <w:rPr>
-          <w:color w:val="000009"/>
-        </w:rPr>
-        <w:t>pinturas y esculturas.</w:t>
-      </w:r>
-    </w:p>
-    <w:p>
-      <w:pPr>
-        <w:pStyle w:val="Textoindependiente"/>
-        <w:spacing w:before="101" w:line="362" w:lineRule="auto"/>
-        <w:ind w:left="117" w:right="110" w:hanging="10"/>
-      </w:pPr>
-      <w:r>
-        <w:rPr>
-          <w:color w:val="000009"/>
-        </w:rPr>
-        <w:t>Como aficionado a la materia que es, sabe que toda obra de arte tiene un título. Sin</w:t>
-      </w:r>
-      <w:r>
-        <w:rPr>
-          <w:color w:val="000009"/>
-          <w:spacing w:val="1"/>
-        </w:rPr>
-        <w:t xml:space="preserve"> </w:t>
-      </w:r>
-      <w:r>
-        <w:rPr>
-          <w:color w:val="000009"/>
-        </w:rPr>
-        <w:t>embargo, otros datos son específicos del tipo de obra de arte que considere: pintura o</w:t>
-      </w:r>
-      <w:r>
-        <w:rPr>
-          <w:color w:val="000009"/>
-          <w:spacing w:val="1"/>
-        </w:rPr>
-        <w:t xml:space="preserve"> </w:t>
-      </w:r>
-      <w:r>
-        <w:rPr>
-          <w:color w:val="000009"/>
-        </w:rPr>
-        <w:t>escultura. Así, de las pinturas se conoce su formato de ancho x alto y el tipo de pintura</w:t>
-      </w:r>
-      <w:r>
-        <w:rPr>
-          <w:color w:val="000009"/>
-          <w:spacing w:val="1"/>
-        </w:rPr>
-        <w:t xml:space="preserve"> </w:t>
-      </w:r>
-      <w:r>
-        <w:rPr>
-          <w:color w:val="000009"/>
-        </w:rPr>
-        <w:t>(oleo,</w:t>
-      </w:r>
-      <w:r>
-        <w:rPr>
-          <w:color w:val="000009"/>
-          <w:spacing w:val="-15"/>
-        </w:rPr>
-        <w:t xml:space="preserve"> </w:t>
-      </w:r>
-      <w:r>
-        <w:rPr>
-          <w:color w:val="000009"/>
-        </w:rPr>
-        <w:t>pastel,</w:t>
-      </w:r>
-      <w:r>
-        <w:rPr>
-          <w:color w:val="000009"/>
-          <w:spacing w:val="-15"/>
-        </w:rPr>
-        <w:t xml:space="preserve"> </w:t>
-      </w:r>
-      <w:r>
-        <w:rPr>
-          <w:color w:val="000009"/>
-        </w:rPr>
-        <w:t>acuarelas).</w:t>
-      </w:r>
-      <w:r>
-        <w:rPr>
-          <w:color w:val="000009"/>
-          <w:spacing w:val="-14"/>
-        </w:rPr>
-        <w:t xml:space="preserve"> </w:t>
-      </w:r>
-      <w:r>
-        <w:rPr>
-          <w:color w:val="000009"/>
-        </w:rPr>
-        <w:t>De</w:t>
-      </w:r>
-      <w:r>
-        <w:rPr>
-          <w:color w:val="000009"/>
-          <w:spacing w:val="-14"/>
-        </w:rPr>
-        <w:t xml:space="preserve"> </w:t>
-      </w:r>
-      <w:r>
-        <w:rPr>
-          <w:color w:val="000009"/>
-        </w:rPr>
-        <w:t>las</w:t>
-      </w:r>
-      <w:r>
-        <w:rPr>
-          <w:color w:val="000009"/>
-          <w:spacing w:val="-16"/>
-        </w:rPr>
-        <w:t xml:space="preserve"> </w:t>
-      </w:r>
-      <w:r>
-        <w:rPr>
-          <w:color w:val="000009"/>
-        </w:rPr>
-        <w:t>esculturas</w:t>
-      </w:r>
-      <w:r>
-        <w:rPr>
-          <w:color w:val="000009"/>
-          <w:spacing w:val="-15"/>
-        </w:rPr>
-        <w:t xml:space="preserve"> </w:t>
-      </w:r>
-      <w:r>
-        <w:rPr>
-          <w:color w:val="000009"/>
-        </w:rPr>
-        <w:t>se</w:t>
-      </w:r>
-      <w:r>
-        <w:rPr>
-          <w:color w:val="000009"/>
-          <w:spacing w:val="-16"/>
-        </w:rPr>
-        <w:t xml:space="preserve"> </w:t>
-      </w:r>
-      <w:r>
-        <w:rPr>
-          <w:color w:val="000009"/>
-        </w:rPr>
-        <w:t>considera</w:t>
-      </w:r>
-      <w:r>
-        <w:rPr>
-          <w:color w:val="000009"/>
-          <w:spacing w:val="-14"/>
-        </w:rPr>
-        <w:t xml:space="preserve"> </w:t>
-      </w:r>
-      <w:r>
-        <w:rPr>
-          <w:color w:val="000009"/>
-        </w:rPr>
-        <w:t>el</w:t>
-      </w:r>
-      <w:r>
-        <w:rPr>
-          <w:color w:val="000009"/>
-          <w:spacing w:val="-16"/>
-        </w:rPr>
-        <w:t xml:space="preserve"> </w:t>
-      </w:r>
-      <w:r>
-        <w:rPr>
-          <w:color w:val="000009"/>
-        </w:rPr>
-        <w:t>material</w:t>
-      </w:r>
-      <w:r>
-        <w:rPr>
-          <w:color w:val="000009"/>
-          <w:spacing w:val="-15"/>
-        </w:rPr>
-        <w:t xml:space="preserve"> </w:t>
-      </w:r>
-      <w:r>
-        <w:rPr>
-          <w:color w:val="000009"/>
-        </w:rPr>
-        <w:t>con</w:t>
-      </w:r>
-      <w:r>
-        <w:rPr>
-          <w:color w:val="000009"/>
-          <w:spacing w:val="-15"/>
-        </w:rPr>
-        <w:t xml:space="preserve"> </w:t>
-      </w:r>
-      <w:r>
-        <w:rPr>
-          <w:color w:val="000009"/>
-        </w:rPr>
-        <w:t>el</w:t>
-      </w:r>
-      <w:r>
-        <w:rPr>
-          <w:color w:val="000009"/>
-          <w:spacing w:val="-13"/>
-        </w:rPr>
-        <w:t xml:space="preserve"> </w:t>
-      </w:r>
-      <w:r>
-        <w:rPr>
-          <w:color w:val="000009"/>
-        </w:rPr>
-        <w:t>que</w:t>
-      </w:r>
-      <w:r>
-        <w:rPr>
-          <w:color w:val="000009"/>
-          <w:spacing w:val="-15"/>
-        </w:rPr>
-        <w:t xml:space="preserve"> </w:t>
-      </w:r>
-      <w:r>
-        <w:rPr>
-          <w:color w:val="000009"/>
-        </w:rPr>
-        <w:t>están</w:t>
-      </w:r>
-      <w:r>
-        <w:rPr>
-          <w:color w:val="000009"/>
-          <w:spacing w:val="-15"/>
-        </w:rPr>
-        <w:t xml:space="preserve"> </w:t>
-      </w:r>
-      <w:r>
-        <w:rPr>
-          <w:color w:val="000009"/>
-        </w:rPr>
-        <w:t>hechas</w:t>
-      </w:r>
-    </w:p>
-    <w:p>
-      <w:pPr>
-        <w:pStyle w:val="Textoindependiente"/>
-        <w:spacing w:before="114"/>
-        <w:ind w:left="107"/>
-      </w:pPr>
-      <w:r>
-        <w:rPr>
-          <w:color w:val="000009"/>
-        </w:rPr>
-        <w:t>(bronce,</w:t>
-      </w:r>
-      <w:r>
-        <w:rPr>
-          <w:color w:val="000009"/>
-          <w:spacing w:val="6"/>
-        </w:rPr>
-        <w:t xml:space="preserve"> </w:t>
-      </w:r>
-      <w:r>
-        <w:rPr>
-          <w:color w:val="000009"/>
-        </w:rPr>
-        <w:t>hierro,</w:t>
-      </w:r>
-      <w:r>
-        <w:rPr>
-          <w:color w:val="000009"/>
-          <w:spacing w:val="8"/>
-        </w:rPr>
-        <w:t xml:space="preserve"> </w:t>
-      </w:r>
-      <w:r>
-        <w:rPr>
-          <w:color w:val="000009"/>
-        </w:rPr>
-        <w:t>mármol,</w:t>
-      </w:r>
-      <w:r>
-        <w:rPr>
-          <w:color w:val="000009"/>
-          <w:spacing w:val="6"/>
-        </w:rPr>
-        <w:t xml:space="preserve"> </w:t>
-      </w:r>
-      <w:r>
-        <w:rPr>
-          <w:color w:val="000009"/>
-        </w:rPr>
-        <w:t>…)</w:t>
-      </w:r>
-      <w:r>
-        <w:rPr>
-          <w:color w:val="000009"/>
-          <w:spacing w:val="8"/>
-        </w:rPr>
-        <w:t xml:space="preserve"> </w:t>
-      </w:r>
-      <w:r>
-        <w:rPr>
-          <w:color w:val="000009"/>
-        </w:rPr>
-        <w:t>y</w:t>
-      </w:r>
-      <w:r>
-        <w:rPr>
-          <w:color w:val="000009"/>
-          <w:spacing w:val="8"/>
-        </w:rPr>
-        <w:t xml:space="preserve"> </w:t>
-      </w:r>
-      <w:r>
-        <w:rPr>
-          <w:color w:val="000009"/>
-        </w:rPr>
-        <w:t>el</w:t>
-      </w:r>
-      <w:r>
-        <w:rPr>
-          <w:color w:val="000009"/>
-          <w:spacing w:val="7"/>
-        </w:rPr>
-        <w:t xml:space="preserve"> </w:t>
-      </w:r>
-      <w:r>
-        <w:rPr>
-          <w:color w:val="000009"/>
-        </w:rPr>
-        <w:t>sitio</w:t>
-      </w:r>
-      <w:r>
-        <w:rPr>
-          <w:color w:val="000009"/>
-          <w:spacing w:val="6"/>
-        </w:rPr>
-        <w:t xml:space="preserve"> </w:t>
-      </w:r>
-      <w:r>
-        <w:rPr>
-          <w:color w:val="000009"/>
-        </w:rPr>
-        <w:t>de</w:t>
-      </w:r>
-      <w:r>
-        <w:rPr>
-          <w:color w:val="000009"/>
-          <w:spacing w:val="7"/>
-        </w:rPr>
-        <w:t xml:space="preserve"> </w:t>
-      </w:r>
-      <w:r>
-        <w:rPr>
-          <w:color w:val="000009"/>
-        </w:rPr>
-        <w:t>la</w:t>
-      </w:r>
-      <w:r>
-        <w:rPr>
-          <w:color w:val="000009"/>
-          <w:spacing w:val="7"/>
-        </w:rPr>
-        <w:t xml:space="preserve"> </w:t>
-      </w:r>
-      <w:r>
-        <w:rPr>
-          <w:color w:val="000009"/>
-        </w:rPr>
-        <w:t>escultura</w:t>
-      </w:r>
-      <w:r>
-        <w:rPr>
-          <w:color w:val="000009"/>
-          <w:spacing w:val="8"/>
-        </w:rPr>
-        <w:t xml:space="preserve"> </w:t>
-      </w:r>
-      <w:r>
-        <w:rPr>
-          <w:color w:val="000009"/>
-        </w:rPr>
-        <w:t>(neoclásico,</w:t>
-      </w:r>
-      <w:r>
-        <w:rPr>
-          <w:color w:val="000009"/>
-          <w:spacing w:val="8"/>
-        </w:rPr>
-        <w:t xml:space="preserve"> </w:t>
-      </w:r>
-      <w:r>
-        <w:rPr>
-          <w:color w:val="000009"/>
-        </w:rPr>
-        <w:t>grecorromana,</w:t>
-      </w:r>
-      <w:r>
-        <w:rPr>
-          <w:color w:val="000009"/>
-          <w:spacing w:val="11"/>
-        </w:rPr>
-        <w:t xml:space="preserve"> </w:t>
-      </w:r>
-      <w:r>
-        <w:rPr>
-          <w:color w:val="000009"/>
-        </w:rPr>
-        <w:t>cubista,</w:t>
-      </w:r>
-    </w:p>
-    <w:p>
-      <w:pPr>
-        <w:pStyle w:val="Textoindependiente"/>
-        <w:spacing w:before="149" w:line="362" w:lineRule="auto"/>
-        <w:ind w:left="117" w:right="113"/>
-      </w:pPr>
-      <w:r>
-        <w:rPr>
-          <w:color w:val="000009"/>
-        </w:rPr>
-        <w:t>…). Le interesará también, conocer los autores de las obras. Los datos generales de los</w:t>
-      </w:r>
-      <w:r>
-        <w:rPr>
-          <w:color w:val="000009"/>
-          <w:spacing w:val="1"/>
-        </w:rPr>
-        <w:t xml:space="preserve"> </w:t>
-      </w:r>
-      <w:r>
-        <w:rPr>
-          <w:color w:val="000009"/>
-        </w:rPr>
-        <w:t>autores serán su nombre y nacionalidad. Como es natural, existen obras de arte de las</w:t>
-      </w:r>
-      <w:r>
-        <w:rPr>
-          <w:color w:val="000009"/>
-          <w:spacing w:val="1"/>
-        </w:rPr>
-        <w:t xml:space="preserve"> </w:t>
-      </w:r>
-      <w:r>
-        <w:rPr>
-          <w:color w:val="000009"/>
-        </w:rPr>
-        <w:t>que</w:t>
-      </w:r>
-      <w:r>
-        <w:rPr>
-          <w:color w:val="000009"/>
-          <w:spacing w:val="-1"/>
-        </w:rPr>
-        <w:t xml:space="preserve"> </w:t>
-      </w:r>
-      <w:r>
-        <w:rPr>
-          <w:color w:val="000009"/>
-        </w:rPr>
-        <w:t>se</w:t>
-      </w:r>
-      <w:r>
-        <w:rPr>
-          <w:color w:val="000009"/>
-          <w:spacing w:val="-1"/>
-        </w:rPr>
-        <w:t xml:space="preserve"> </w:t>
-      </w:r>
-      <w:r>
-        <w:rPr>
-          <w:color w:val="000009"/>
-        </w:rPr>
-        <w:t>desconoce</w:t>
-      </w:r>
-      <w:r>
-        <w:rPr>
-          <w:color w:val="000009"/>
-          <w:spacing w:val="-1"/>
-        </w:rPr>
-        <w:t xml:space="preserve"> </w:t>
-      </w:r>
-      <w:r>
-        <w:rPr>
-          <w:color w:val="000009"/>
-        </w:rPr>
-        <w:t>el</w:t>
-      </w:r>
-      <w:r>
-        <w:rPr>
-          <w:color w:val="000009"/>
-          <w:spacing w:val="-1"/>
-        </w:rPr>
-        <w:t xml:space="preserve"> </w:t>
-      </w:r>
-      <w:r>
-        <w:rPr>
-          <w:color w:val="000009"/>
-        </w:rPr>
-        <w:t>autor.</w:t>
-      </w:r>
-    </w:p>
-    <w:p>
-      <w:pPr>
-        <w:pStyle w:val="Textoindependiente"/>
-        <w:spacing w:before="11"/>
-        <w:jc w:val="left"/>
-        <w:rPr>
-          <w:sz w:val="32"/>
-        </w:rPr>
-      </w:pPr>
-    </w:p>
-    <w:p>
-      <w:pPr>
-        <w:pStyle w:val="Textoindependiente"/>
-        <w:spacing w:line="362" w:lineRule="auto"/>
-        <w:ind w:left="117" w:right="114" w:hanging="10"/>
-      </w:pPr>
-      <w:r>
-        <w:rPr>
-          <w:color w:val="000009"/>
-        </w:rPr>
         <w:t>De los museos recogerá la siguiente información: el nombre del museo (</w:t>
       </w:r>
       <w:proofErr w:type="spellStart"/>
@@ -8217,6 +8238,9 @@
         <w:pStyle w:val="Textoindependiente"/>
         <w:spacing w:before="1" w:line="362" w:lineRule="auto"/>
         <w:ind w:left="117" w:right="111" w:hanging="10"/>
+        <w:rPr>
+          <w:color w:val="000009"/>
+        </w:rPr>
       </w:pPr>
       <w:r>
         <w:rPr>
@@ -8587,6 +8611,120 @@
           <w:color w:val="000009"/>
         </w:rPr>
         <w:t>sitio.</w:t>
+      </w:r>
+    </w:p>
+    <w:p>
+      <w:pPr>
+        <w:pStyle w:val="Textoindependiente"/>
+        <w:spacing w:before="1" w:line="362" w:lineRule="auto"/>
+        <w:ind w:left="117" w:right="111" w:hanging="10"/>
+        <w:rPr>
+          <w:color w:val="000009"/>
+        </w:rPr>
+      </w:pPr>
+    </w:p>
+    <w:p>
+      <w:pPr>
+        <w:pStyle w:val="Textoindependiente"/>
+        <w:spacing w:before="1" w:line="362" w:lineRule="auto"/>
+        <w:ind w:left="117" w:right="111" w:hanging="10"/>
+        <w:rPr>
+          <w:color w:val="000009"/>
+        </w:rPr>
+      </w:pPr>
+    </w:p>
+    <w:p>
+      <w:pPr>
+        <w:pStyle w:val="Textoindependiente"/>
+        <w:spacing w:before="1" w:line="362" w:lineRule="auto"/>
+        <w:ind w:left="117" w:right="111" w:hanging="10"/>
+        <w:rPr>
+          <w:color w:val="000009"/>
+        </w:rPr>
+      </w:pPr>
+    </w:p>
+    <w:p>
+      <w:pPr>
+        <w:pStyle w:val="Textoindependiente"/>
+        <w:spacing w:before="1" w:line="362" w:lineRule="auto"/>
+        <w:ind w:left="117" w:right="111" w:hanging="10"/>
+        <w:rPr>
+          <w:color w:val="000009"/>
+        </w:rPr>
+      </w:pPr>
+    </w:p>
+    <w:p>
+      <w:pPr>
+        <w:pStyle w:val="Textoindependiente"/>
+        <w:spacing w:before="1" w:line="362" w:lineRule="auto"/>
+        <w:ind w:left="117" w:right="111" w:hanging="10"/>
+        <w:rPr>
+          <w:color w:val="000009"/>
+        </w:rPr>
+      </w:pPr>
+    </w:p>
+    <w:p>
+      <w:pPr>
+        <w:pStyle w:val="Textoindependiente"/>
+        <w:spacing w:before="1" w:line="362" w:lineRule="auto"/>
+        <w:ind w:left="117" w:right="111" w:hanging="10"/>
+        <w:rPr>
+          <w:color w:val="000009"/>
+        </w:rPr>
+      </w:pPr>
+    </w:p>
+    <w:p>
+      <w:pPr>
+        <w:pStyle w:val="Textoindependiente"/>
+        <w:spacing w:before="1" w:line="362" w:lineRule="auto"/>
+        <w:ind w:left="117" w:right="111" w:hanging="10"/>
+        <w:rPr>
+          <w:color w:val="000009"/>
+        </w:rPr>
+      </w:pPr>
+    </w:p>
+    <w:p>
+      <w:pPr>
+        <w:pStyle w:val="Textoindependiente"/>
+        <w:spacing w:before="1" w:line="362" w:lineRule="auto"/>
+        <w:ind w:left="117" w:right="111" w:hanging="10"/>
+      </w:pPr>
+      <w:r>
+        <w:drawing>
+          <wp:inline distT="0" distB="0" distL="0" distR="0" wp14:anchorId="26678083" wp14:editId="4EA15836">
+            <wp:extent cx="5556250" cy="3188335"/>
+            <wp:effectExtent l="0" t="0" r="6350" b="0"/>
+            <wp:docPr id="1767854989" name="Imagen 1" descr="Pantalla de computadora con letras&#10;&#10;Descripción generada automáticamente con confianza media"/>
+            <wp:cNvGraphicFramePr>
+              <a:graphicFrameLocks xmlns:a="http://schemas.openxmlformats.org/drawingml/2006/main" noChangeAspect="1"/>
+            </wp:cNvGraphicFramePr>
+            <a:graphic xmlns:a="http://schemas.openxmlformats.org/drawingml/2006/main">
+              <a:graphicData uri="http://schemas.openxmlformats.org/drawingml/2006/picture">
+                <pic:pic xmlns:pic="http://schemas.openxmlformats.org/drawingml/2006/picture">
+                  <pic:nvPicPr>
+                    <pic:cNvPr id="1767854989" name="Imagen 1" descr="Pantalla de computadora con letras&#10;&#10;Descripción generada automáticamente con confianza media"/>
+                    <pic:cNvPicPr/>
+                  </pic:nvPicPr>
+                  <pic:blipFill>
+                    <a:blip r:embed="rId17"/>
+                    <a:stretch>
+                      <a:fillRect/>
+                    </a:stretch>
+                  </pic:blipFill>
+                  <pic:spPr>
+                    <a:xfrm>
+                      <a:off x="0" y="0"/>
+                      <a:ext cx="5556250" cy="3188335"/>
+                    </a:xfrm>
+                    <a:prstGeom prst="rect">
+                      <a:avLst/>
+                    </a:prstGeom>
+                  </pic:spPr>
+                </pic:pic>
+              </a:graphicData>
+            </a:graphic>
+          </wp:inline>
+        </w:drawing>
       </w:r>
     </w:p>
     <w:sectPr>
